--- a/chess.docx
+++ b/chess.docx
@@ -507,7 +507,6 @@
           <w:szCs w:val="28"/>
         </w:rPr>
       </w:pPr>
-      <w:bookmarkStart w:id="0" w:name="_GoBack"/>
       <w:r>
         <w:rPr>
           <w:rFonts w:ascii="Times New Roman" w:hAnsi="Times New Roman" w:cs="Times New Roman"/>
@@ -515,17 +514,7 @@
           <w:sz w:val="28"/>
           <w:szCs w:val="28"/>
         </w:rPr>
-        <w:t>Bishal</w:t>
-      </w:r>
-      <w:bookmarkEnd w:id="0"/>
-      <w:r>
-        <w:rPr>
-          <w:rFonts w:ascii="Times New Roman" w:hAnsi="Times New Roman" w:cs="Times New Roman"/>
-          <w:color w:val="000000" w:themeColor="text1"/>
-          <w:sz w:val="28"/>
-          <w:szCs w:val="28"/>
-        </w:rPr>
-        <w:t xml:space="preserve"> Subedi (</w:t>
+        <w:t>Bishal Subedi (</w:t>
       </w:r>
       <w:r>
         <w:rPr>
@@ -1384,7 +1373,7 @@
           <w:b/>
         </w:rPr>
       </w:pPr>
-      <w:bookmarkStart w:id="1" w:name="_Toc7679017"/>
+      <w:bookmarkStart w:id="0" w:name="_Toc7679017"/>
       <w:r>
         <w:rPr>
           <w:rFonts w:ascii="Times New Roman" w:hAnsi="Times New Roman" w:cs="Times New Roman"/>
@@ -1402,7 +1391,7 @@
         </w:rPr>
         <w:t xml:space="preserve"> OF APPROVAL</w:t>
       </w:r>
-      <w:bookmarkEnd w:id="1"/>
+      <w:bookmarkEnd w:id="0"/>
     </w:p>
     <w:p>
       <w:pPr>
@@ -1717,7 +1706,7 @@
           <w:color w:val="000000" w:themeColor="text1"/>
         </w:rPr>
       </w:pPr>
-      <w:bookmarkStart w:id="2" w:name="_Toc61693835"/>
+      <w:bookmarkStart w:id="1" w:name="_Toc71099156"/>
       <w:r>
         <w:rPr>
           <w:color w:val="000000" w:themeColor="text1"/>
@@ -1725,7 +1714,7 @@
         <w:lastRenderedPageBreak/>
         <w:t>ACKNOWLEDGMENT</w:t>
       </w:r>
-      <w:bookmarkEnd w:id="2"/>
+      <w:bookmarkEnd w:id="1"/>
     </w:p>
     <w:p>
       <w:pPr>
@@ -1877,7 +1866,7 @@
           <w:color w:val="000000" w:themeColor="text1"/>
         </w:rPr>
       </w:pPr>
-      <w:bookmarkStart w:id="3" w:name="_Toc61693836"/>
+      <w:bookmarkStart w:id="2" w:name="_Toc71099157"/>
       <w:r>
         <w:rPr>
           <w:color w:val="000000" w:themeColor="text1"/>
@@ -1885,7 +1874,12 @@
         <w:lastRenderedPageBreak/>
         <w:t>ABSTRACT</w:t>
       </w:r>
-      <w:bookmarkEnd w:id="3"/>
+      <w:bookmarkEnd w:id="2"/>
+    </w:p>
+    <w:p>
+      <w:pPr>
+        <w:pStyle w:val="Heading11"/>
+      </w:pPr>
     </w:p>
     <w:p>
       <w:pPr>
@@ -2256,7 +2250,6 @@
             <w:tabs>
               <w:tab w:val="right" w:leader="dot" w:pos="7576"/>
             </w:tabs>
-            <w:spacing w:line="360" w:lineRule="auto"/>
             <w:rPr>
               <w:rFonts w:cstheme="minorBidi"/>
               <w:noProof/>
@@ -2279,7 +2272,7 @@
             </w:rPr>
             <w:fldChar w:fldCharType="separate"/>
           </w:r>
-          <w:hyperlink w:anchor="_Toc61693835" w:history="1">
+          <w:hyperlink w:anchor="_Toc71099156" w:history="1">
             <w:r>
               <w:rPr>
                 <w:rStyle w:val="Hyperlink"/>
@@ -2307,7 +2300,7 @@
                 <w:noProof/>
                 <w:webHidden/>
               </w:rPr>
-              <w:instrText xml:space="preserve"> PAGEREF _Toc61693835 \h </w:instrText>
+              <w:instrText xml:space="preserve"> PAGEREF _Toc71099156 \h </w:instrText>
             </w:r>
             <w:r>
               <w:rPr>
@@ -2344,13 +2337,12 @@
             <w:tabs>
               <w:tab w:val="right" w:leader="dot" w:pos="7576"/>
             </w:tabs>
-            <w:spacing w:line="360" w:lineRule="auto"/>
             <w:rPr>
               <w:rFonts w:cstheme="minorBidi"/>
               <w:noProof/>
             </w:rPr>
           </w:pPr>
-          <w:hyperlink w:anchor="_Toc61693836" w:history="1">
+          <w:hyperlink w:anchor="_Toc71099157" w:history="1">
             <w:r>
               <w:rPr>
                 <w:rStyle w:val="Hyperlink"/>
@@ -2378,7 +2370,7 @@
                 <w:noProof/>
                 <w:webHidden/>
               </w:rPr>
-              <w:instrText xml:space="preserve"> PAGEREF _Toc61693836 \h </w:instrText>
+              <w:instrText xml:space="preserve"> PAGEREF _Toc71099157 \h </w:instrText>
             </w:r>
             <w:r>
               <w:rPr>
@@ -2415,13 +2407,12 @@
             <w:tabs>
               <w:tab w:val="right" w:leader="dot" w:pos="7576"/>
             </w:tabs>
-            <w:spacing w:line="360" w:lineRule="auto"/>
             <w:rPr>
               <w:rFonts w:cstheme="minorBidi"/>
               <w:noProof/>
             </w:rPr>
           </w:pPr>
-          <w:hyperlink w:anchor="_Toc61693837" w:history="1">
+          <w:hyperlink w:anchor="_Toc71099158" w:history="1">
             <w:r>
               <w:rPr>
                 <w:rStyle w:val="Hyperlink"/>
@@ -2449,7 +2440,7 @@
                 <w:noProof/>
                 <w:webHidden/>
               </w:rPr>
-              <w:instrText xml:space="preserve"> PAGEREF _Toc61693837 \h </w:instrText>
+              <w:instrText xml:space="preserve"> PAGEREF _Toc71099158 \h </w:instrText>
             </w:r>
             <w:r>
               <w:rPr>
@@ -2486,13 +2477,12 @@
             <w:tabs>
               <w:tab w:val="right" w:leader="dot" w:pos="7576"/>
             </w:tabs>
-            <w:spacing w:line="360" w:lineRule="auto"/>
             <w:rPr>
               <w:rFonts w:cstheme="minorBidi"/>
               <w:noProof/>
             </w:rPr>
           </w:pPr>
-          <w:hyperlink w:anchor="_Toc61693838" w:history="1">
+          <w:hyperlink w:anchor="_Toc71099159" w:history="1">
             <w:r>
               <w:rPr>
                 <w:rStyle w:val="Hyperlink"/>
@@ -2520,7 +2510,7 @@
                 <w:noProof/>
                 <w:webHidden/>
               </w:rPr>
-              <w:instrText xml:space="preserve"> PAGEREF _Toc61693838 \h </w:instrText>
+              <w:instrText xml:space="preserve"> PAGEREF _Toc71099159 \h </w:instrText>
             </w:r>
             <w:r>
               <w:rPr>
@@ -2557,13 +2547,12 @@
             <w:tabs>
               <w:tab w:val="right" w:leader="dot" w:pos="7576"/>
             </w:tabs>
-            <w:spacing w:line="360" w:lineRule="auto"/>
             <w:rPr>
               <w:rFonts w:cstheme="minorBidi"/>
               <w:noProof/>
             </w:rPr>
           </w:pPr>
-          <w:hyperlink w:anchor="_Toc61693839" w:history="1">
+          <w:hyperlink w:anchor="_Toc71099160" w:history="1">
             <w:r>
               <w:rPr>
                 <w:rStyle w:val="Hyperlink"/>
@@ -2591,7 +2580,7 @@
                 <w:noProof/>
                 <w:webHidden/>
               </w:rPr>
-              <w:instrText xml:space="preserve"> PAGEREF _Toc61693839 \h </w:instrText>
+              <w:instrText xml:space="preserve"> PAGEREF _Toc71099160 \h </w:instrText>
             </w:r>
             <w:r>
               <w:rPr>
@@ -2628,13 +2617,12 @@
             <w:tabs>
               <w:tab w:val="right" w:leader="dot" w:pos="7576"/>
             </w:tabs>
-            <w:spacing w:line="360" w:lineRule="auto"/>
             <w:rPr>
               <w:rFonts w:cstheme="minorBidi"/>
               <w:noProof/>
             </w:rPr>
           </w:pPr>
-          <w:hyperlink w:anchor="_Toc61693840" w:history="1">
+          <w:hyperlink w:anchor="_Toc71099161" w:history="1">
             <w:r>
               <w:rPr>
                 <w:rStyle w:val="Hyperlink"/>
@@ -2662,7 +2650,7 @@
                 <w:noProof/>
                 <w:webHidden/>
               </w:rPr>
-              <w:instrText xml:space="preserve"> PAGEREF _Toc61693840 \h </w:instrText>
+              <w:instrText xml:space="preserve"> PAGEREF _Toc71099161 \h </w:instrText>
             </w:r>
             <w:r>
               <w:rPr>
@@ -2699,13 +2687,12 @@
             <w:tabs>
               <w:tab w:val="right" w:leader="dot" w:pos="7576"/>
             </w:tabs>
-            <w:spacing w:line="360" w:lineRule="auto"/>
             <w:rPr>
               <w:rFonts w:cstheme="minorBidi"/>
               <w:noProof/>
             </w:rPr>
           </w:pPr>
-          <w:hyperlink w:anchor="_Toc61693841" w:history="1">
+          <w:hyperlink w:anchor="_Toc71099162" w:history="1">
             <w:r>
               <w:rPr>
                 <w:rStyle w:val="Hyperlink"/>
@@ -2733,7 +2720,7 @@
                 <w:noProof/>
                 <w:webHidden/>
               </w:rPr>
-              <w:instrText xml:space="preserve"> PAGEREF _Toc61693841 \h </w:instrText>
+              <w:instrText xml:space="preserve"> PAGEREF _Toc71099162 \h </w:instrText>
             </w:r>
             <w:r>
               <w:rPr>
@@ -2770,13 +2757,12 @@
             <w:tabs>
               <w:tab w:val="right" w:leader="dot" w:pos="7576"/>
             </w:tabs>
-            <w:spacing w:line="360" w:lineRule="auto"/>
             <w:rPr>
               <w:rFonts w:cstheme="minorBidi"/>
               <w:noProof/>
             </w:rPr>
           </w:pPr>
-          <w:hyperlink w:anchor="_Toc61693842" w:history="1">
+          <w:hyperlink w:anchor="_Toc71099163" w:history="1">
             <w:r>
               <w:rPr>
                 <w:rStyle w:val="Hyperlink"/>
@@ -2804,7 +2790,7 @@
                 <w:noProof/>
                 <w:webHidden/>
               </w:rPr>
-              <w:instrText xml:space="preserve"> PAGEREF _Toc61693842 \h </w:instrText>
+              <w:instrText xml:space="preserve"> PAGEREF _Toc71099163 \h </w:instrText>
             </w:r>
             <w:r>
               <w:rPr>
@@ -2841,13 +2827,12 @@
             <w:tabs>
               <w:tab w:val="right" w:leader="dot" w:pos="7576"/>
             </w:tabs>
-            <w:spacing w:line="360" w:lineRule="auto"/>
             <w:rPr>
               <w:rFonts w:cstheme="minorBidi"/>
               <w:noProof/>
             </w:rPr>
           </w:pPr>
-          <w:hyperlink w:anchor="_Toc61693843" w:history="1">
+          <w:hyperlink w:anchor="_Toc71099164" w:history="1">
             <w:r>
               <w:rPr>
                 <w:rStyle w:val="Hyperlink"/>
@@ -2875,7 +2860,7 @@
                 <w:noProof/>
                 <w:webHidden/>
               </w:rPr>
-              <w:instrText xml:space="preserve"> PAGEREF _Toc61693843 \h </w:instrText>
+              <w:instrText xml:space="preserve"> PAGEREF _Toc71099164 \h </w:instrText>
             </w:r>
             <w:r>
               <w:rPr>
@@ -2912,13 +2897,12 @@
             <w:tabs>
               <w:tab w:val="right" w:leader="dot" w:pos="7576"/>
             </w:tabs>
-            <w:spacing w:line="360" w:lineRule="auto"/>
             <w:rPr>
               <w:rFonts w:cstheme="minorBidi"/>
               <w:noProof/>
             </w:rPr>
           </w:pPr>
-          <w:hyperlink w:anchor="_Toc61693844" w:history="1">
+          <w:hyperlink w:anchor="_Toc71099165" w:history="1">
             <w:r>
               <w:rPr>
                 <w:rStyle w:val="Hyperlink"/>
@@ -2946,7 +2930,7 @@
                 <w:noProof/>
                 <w:webHidden/>
               </w:rPr>
-              <w:instrText xml:space="preserve"> PAGEREF _Toc61693844 \h </w:instrText>
+              <w:instrText xml:space="preserve"> PAGEREF _Toc71099165 \h </w:instrText>
             </w:r>
             <w:r>
               <w:rPr>
@@ -2983,13 +2967,12 @@
             <w:tabs>
               <w:tab w:val="right" w:leader="dot" w:pos="7576"/>
             </w:tabs>
-            <w:spacing w:line="360" w:lineRule="auto"/>
             <w:rPr>
               <w:rFonts w:cstheme="minorBidi"/>
               <w:noProof/>
             </w:rPr>
           </w:pPr>
-          <w:hyperlink w:anchor="_Toc61693845" w:history="1">
+          <w:hyperlink w:anchor="_Toc71099166" w:history="1">
             <w:r>
               <w:rPr>
                 <w:rStyle w:val="Hyperlink"/>
@@ -3017,7 +3000,7 @@
                 <w:noProof/>
                 <w:webHidden/>
               </w:rPr>
-              <w:instrText xml:space="preserve"> PAGEREF _Toc61693845 \h </w:instrText>
+              <w:instrText xml:space="preserve"> PAGEREF _Toc71099166 \h </w:instrText>
             </w:r>
             <w:r>
               <w:rPr>
@@ -3054,13 +3037,12 @@
             <w:tabs>
               <w:tab w:val="right" w:leader="dot" w:pos="7576"/>
             </w:tabs>
-            <w:spacing w:line="360" w:lineRule="auto"/>
             <w:rPr>
               <w:rFonts w:cstheme="minorBidi"/>
               <w:noProof/>
             </w:rPr>
           </w:pPr>
-          <w:hyperlink w:anchor="_Toc61693846" w:history="1">
+          <w:hyperlink w:anchor="_Toc71099167" w:history="1">
             <w:r>
               <w:rPr>
                 <w:rStyle w:val="Hyperlink"/>
@@ -3088,7 +3070,7 @@
                 <w:noProof/>
                 <w:webHidden/>
               </w:rPr>
-              <w:instrText xml:space="preserve"> PAGEREF _Toc61693846 \h </w:instrText>
+              <w:instrText xml:space="preserve"> PAGEREF _Toc71099167 \h </w:instrText>
             </w:r>
             <w:r>
               <w:rPr>
@@ -3125,13 +3107,12 @@
             <w:tabs>
               <w:tab w:val="right" w:leader="dot" w:pos="7576"/>
             </w:tabs>
-            <w:spacing w:line="360" w:lineRule="auto"/>
             <w:rPr>
               <w:rFonts w:cstheme="minorBidi"/>
               <w:noProof/>
             </w:rPr>
           </w:pPr>
-          <w:hyperlink w:anchor="_Toc61693847" w:history="1">
+          <w:hyperlink w:anchor="_Toc71099168" w:history="1">
             <w:r>
               <w:rPr>
                 <w:rStyle w:val="Hyperlink"/>
@@ -3159,7 +3140,7 @@
                 <w:noProof/>
                 <w:webHidden/>
               </w:rPr>
-              <w:instrText xml:space="preserve"> PAGEREF _Toc61693847 \h </w:instrText>
+              <w:instrText xml:space="preserve"> PAGEREF _Toc71099168 \h </w:instrText>
             </w:r>
             <w:r>
               <w:rPr>
@@ -3196,13 +3177,12 @@
             <w:tabs>
               <w:tab w:val="right" w:leader="dot" w:pos="7576"/>
             </w:tabs>
-            <w:spacing w:line="360" w:lineRule="auto"/>
             <w:rPr>
               <w:rFonts w:cstheme="minorBidi"/>
               <w:noProof/>
             </w:rPr>
           </w:pPr>
-          <w:hyperlink w:anchor="_Toc61693848" w:history="1">
+          <w:hyperlink w:anchor="_Toc71099169" w:history="1">
             <w:r>
               <w:rPr>
                 <w:rStyle w:val="Hyperlink"/>
@@ -3230,7 +3210,7 @@
                 <w:noProof/>
                 <w:webHidden/>
               </w:rPr>
-              <w:instrText xml:space="preserve"> PAGEREF _Toc61693848 \h </w:instrText>
+              <w:instrText xml:space="preserve"> PAGEREF _Toc71099169 \h </w:instrText>
             </w:r>
             <w:r>
               <w:rPr>
@@ -3267,13 +3247,12 @@
             <w:tabs>
               <w:tab w:val="right" w:leader="dot" w:pos="7576"/>
             </w:tabs>
-            <w:spacing w:line="360" w:lineRule="auto"/>
             <w:rPr>
               <w:rFonts w:cstheme="minorBidi"/>
               <w:noProof/>
             </w:rPr>
           </w:pPr>
-          <w:hyperlink w:anchor="_Toc61693849" w:history="1">
+          <w:hyperlink w:anchor="_Toc71099170" w:history="1">
             <w:r>
               <w:rPr>
                 <w:rStyle w:val="Hyperlink"/>
@@ -3301,7 +3280,7 @@
                 <w:noProof/>
                 <w:webHidden/>
               </w:rPr>
-              <w:instrText xml:space="preserve"> PAGEREF _Toc61693849 \h </w:instrText>
+              <w:instrText xml:space="preserve"> PAGEREF _Toc71099170 \h </w:instrText>
             </w:r>
             <w:r>
               <w:rPr>
@@ -3338,13 +3317,12 @@
             <w:tabs>
               <w:tab w:val="right" w:leader="dot" w:pos="7576"/>
             </w:tabs>
-            <w:spacing w:line="360" w:lineRule="auto"/>
             <w:rPr>
               <w:rFonts w:cstheme="minorBidi"/>
               <w:noProof/>
             </w:rPr>
           </w:pPr>
-          <w:hyperlink w:anchor="_Toc61693850" w:history="1">
+          <w:hyperlink w:anchor="_Toc71099171" w:history="1">
             <w:r>
               <w:rPr>
                 <w:rStyle w:val="Hyperlink"/>
@@ -3372,7 +3350,7 @@
                 <w:noProof/>
                 <w:webHidden/>
               </w:rPr>
-              <w:instrText xml:space="preserve"> PAGEREF _Toc61693850 \h </w:instrText>
+              <w:instrText xml:space="preserve"> PAGEREF _Toc71099171 \h </w:instrText>
             </w:r>
             <w:r>
               <w:rPr>
@@ -3392,7 +3370,7 @@
                 <w:noProof/>
                 <w:webHidden/>
               </w:rPr>
-              <w:t>4</w:t>
+              <w:t>5</w:t>
             </w:r>
             <w:r>
               <w:rPr>
@@ -3409,13 +3387,12 @@
             <w:tabs>
               <w:tab w:val="right" w:leader="dot" w:pos="7576"/>
             </w:tabs>
-            <w:spacing w:line="360" w:lineRule="auto"/>
             <w:rPr>
               <w:rFonts w:cstheme="minorBidi"/>
               <w:noProof/>
             </w:rPr>
           </w:pPr>
-          <w:hyperlink w:anchor="_Toc61693851" w:history="1">
+          <w:hyperlink w:anchor="_Toc71099172" w:history="1">
             <w:r>
               <w:rPr>
                 <w:rStyle w:val="Hyperlink"/>
@@ -3443,7 +3420,7 @@
                 <w:noProof/>
                 <w:webHidden/>
               </w:rPr>
-              <w:instrText xml:space="preserve"> PAGEREF _Toc61693851 \h </w:instrText>
+              <w:instrText xml:space="preserve"> PAGEREF _Toc71099172 \h </w:instrText>
             </w:r>
             <w:r>
               <w:rPr>
@@ -3463,7 +3440,7 @@
                 <w:noProof/>
                 <w:webHidden/>
               </w:rPr>
-              <w:t>6</w:t>
+              <w:t>7</w:t>
             </w:r>
             <w:r>
               <w:rPr>
@@ -3480,13 +3457,12 @@
             <w:tabs>
               <w:tab w:val="right" w:leader="dot" w:pos="7576"/>
             </w:tabs>
-            <w:spacing w:line="360" w:lineRule="auto"/>
             <w:rPr>
               <w:rFonts w:cstheme="minorBidi"/>
               <w:noProof/>
             </w:rPr>
           </w:pPr>
-          <w:hyperlink w:anchor="_Toc61693852" w:history="1">
+          <w:hyperlink w:anchor="_Toc71099173" w:history="1">
             <w:r>
               <w:rPr>
                 <w:rStyle w:val="Hyperlink"/>
@@ -3514,7 +3490,7 @@
                 <w:noProof/>
                 <w:webHidden/>
               </w:rPr>
-              <w:instrText xml:space="preserve"> PAGEREF _Toc61693852 \h </w:instrText>
+              <w:instrText xml:space="preserve"> PAGEREF _Toc71099173 \h </w:instrText>
             </w:r>
             <w:r>
               <w:rPr>
@@ -3534,7 +3510,7 @@
                 <w:noProof/>
                 <w:webHidden/>
               </w:rPr>
-              <w:t>7</w:t>
+              <w:t>8</w:t>
             </w:r>
             <w:r>
               <w:rPr>
@@ -3551,13 +3527,12 @@
             <w:tabs>
               <w:tab w:val="right" w:leader="dot" w:pos="7576"/>
             </w:tabs>
-            <w:spacing w:line="360" w:lineRule="auto"/>
             <w:rPr>
               <w:rFonts w:cstheme="minorBidi"/>
               <w:noProof/>
             </w:rPr>
           </w:pPr>
-          <w:hyperlink w:anchor="_Toc61693853" w:history="1">
+          <w:hyperlink w:anchor="_Toc71099174" w:history="1">
             <w:r>
               <w:rPr>
                 <w:rStyle w:val="Hyperlink"/>
@@ -3585,7 +3560,7 @@
                 <w:noProof/>
                 <w:webHidden/>
               </w:rPr>
-              <w:instrText xml:space="preserve"> PAGEREF _Toc61693853 \h </w:instrText>
+              <w:instrText xml:space="preserve"> PAGEREF _Toc71099174 \h </w:instrText>
             </w:r>
             <w:r>
               <w:rPr>
@@ -3605,7 +3580,77 @@
                 <w:noProof/>
                 <w:webHidden/>
               </w:rPr>
-              <w:t>7</w:t>
+              <w:t>8</w:t>
+            </w:r>
+            <w:r>
+              <w:rPr>
+                <w:noProof/>
+                <w:webHidden/>
+              </w:rPr>
+              <w:fldChar w:fldCharType="end"/>
+            </w:r>
+          </w:hyperlink>
+        </w:p>
+        <w:p>
+          <w:pPr>
+            <w:pStyle w:val="TOC1"/>
+            <w:tabs>
+              <w:tab w:val="right" w:leader="dot" w:pos="7576"/>
+            </w:tabs>
+            <w:rPr>
+              <w:rFonts w:cstheme="minorBidi"/>
+              <w:noProof/>
+            </w:rPr>
+          </w:pPr>
+          <w:hyperlink w:anchor="_Toc71099175" w:history="1">
+            <w:r>
+              <w:rPr>
+                <w:rStyle w:val="Hyperlink"/>
+                <w:noProof/>
+                <w:lang w:bidi="hi-IN"/>
+              </w:rPr>
+              <w:t>Chapter 4: System Development and Implementation</w:t>
+            </w:r>
+            <w:r>
+              <w:rPr>
+                <w:noProof/>
+                <w:webHidden/>
+              </w:rPr>
+              <w:tab/>
+            </w:r>
+            <w:r>
+              <w:rPr>
+                <w:noProof/>
+                <w:webHidden/>
+              </w:rPr>
+              <w:fldChar w:fldCharType="begin"/>
+            </w:r>
+            <w:r>
+              <w:rPr>
+                <w:noProof/>
+                <w:webHidden/>
+              </w:rPr>
+              <w:instrText xml:space="preserve"> PAGEREF _Toc71099175 \h </w:instrText>
+            </w:r>
+            <w:r>
+              <w:rPr>
+                <w:noProof/>
+                <w:webHidden/>
+              </w:rPr>
+            </w:r>
+            <w:r>
+              <w:rPr>
+                <w:noProof/>
+                <w:webHidden/>
+              </w:rPr>
+              <w:fldChar w:fldCharType="separate"/>
+            </w:r>
+            <w:r>
+              <w:rPr>
+                <w:noProof/>
+                <w:webHidden/>
+              </w:rPr>
+              <w:t>10</w:t>
             </w:r>
             <w:r>
               <w:rPr>
@@ -3622,20 +3667,19 @@
             <w:tabs>
               <w:tab w:val="right" w:leader="dot" w:pos="7576"/>
             </w:tabs>
-            <w:spacing w:line="360" w:lineRule="auto"/>
             <w:rPr>
               <w:rFonts w:cstheme="minorBidi"/>
               <w:noProof/>
             </w:rPr>
           </w:pPr>
-          <w:hyperlink w:anchor="_Toc61693854" w:history="1">
+          <w:hyperlink w:anchor="_Toc71099176" w:history="1">
             <w:r>
               <w:rPr>
                 <w:rStyle w:val="Hyperlink"/>
                 <w:noProof/>
                 <w:lang w:bidi="hi-IN"/>
               </w:rPr>
-              <w:t>3.2 Algorithm</w:t>
+              <w:t>4.1 Programming platform</w:t>
             </w:r>
             <w:r>
               <w:rPr>
@@ -3656,7 +3700,7 @@
                 <w:noProof/>
                 <w:webHidden/>
               </w:rPr>
-              <w:instrText xml:space="preserve"> PAGEREF _Toc61693854 \h </w:instrText>
+              <w:instrText xml:space="preserve"> PAGEREF _Toc71099176 \h </w:instrText>
             </w:r>
             <w:r>
               <w:rPr>
@@ -3676,7 +3720,7 @@
                 <w:noProof/>
                 <w:webHidden/>
               </w:rPr>
-              <w:t>8</w:t>
+              <w:t>10</w:t>
             </w:r>
             <w:r>
               <w:rPr>
@@ -3693,20 +3737,19 @@
             <w:tabs>
               <w:tab w:val="right" w:leader="dot" w:pos="7576"/>
             </w:tabs>
-            <w:spacing w:line="360" w:lineRule="auto"/>
             <w:rPr>
               <w:rFonts w:cstheme="minorBidi"/>
               <w:noProof/>
             </w:rPr>
           </w:pPr>
-          <w:hyperlink w:anchor="_Toc61693855" w:history="1">
+          <w:hyperlink w:anchor="_Toc71099177" w:history="1">
             <w:r>
               <w:rPr>
                 <w:rStyle w:val="Hyperlink"/>
                 <w:noProof/>
                 <w:lang w:bidi="hi-IN"/>
               </w:rPr>
-              <w:t>3.3 Flowchart Fig 2.2 Flowchart of the program</w:t>
+              <w:t>4.2 Test plan</w:t>
             </w:r>
             <w:r>
               <w:rPr>
@@ -3727,7 +3770,7 @@
                 <w:noProof/>
                 <w:webHidden/>
               </w:rPr>
-              <w:instrText xml:space="preserve"> PAGEREF _Toc61693855 \h </w:instrText>
+              <w:instrText xml:space="preserve"> PAGEREF _Toc71099177 \h </w:instrText>
             </w:r>
             <w:r>
               <w:rPr>
@@ -3764,20 +3807,19 @@
             <w:tabs>
               <w:tab w:val="right" w:leader="dot" w:pos="7576"/>
             </w:tabs>
-            <w:spacing w:line="360" w:lineRule="auto"/>
             <w:rPr>
               <w:rFonts w:cstheme="minorBidi"/>
               <w:noProof/>
             </w:rPr>
           </w:pPr>
-          <w:hyperlink w:anchor="_Toc61693856" w:history="1">
+          <w:hyperlink w:anchor="_Toc71099178" w:history="1">
             <w:r>
               <w:rPr>
                 <w:rStyle w:val="Hyperlink"/>
                 <w:noProof/>
                 <w:lang w:bidi="hi-IN"/>
               </w:rPr>
-              <w:t>Chapter 4: System Development and Implementation</w:t>
+              <w:t>Chapter 5: Conclusion and Future Enhancement</w:t>
             </w:r>
             <w:r>
               <w:rPr>
@@ -3798,7 +3840,7 @@
                 <w:noProof/>
                 <w:webHidden/>
               </w:rPr>
-              <w:instrText xml:space="preserve"> PAGEREF _Toc61693856 \h </w:instrText>
+              <w:instrText xml:space="preserve"> PAGEREF _Toc71099178 \h </w:instrText>
             </w:r>
             <w:r>
               <w:rPr>
@@ -3818,7 +3860,7 @@
                 <w:noProof/>
                 <w:webHidden/>
               </w:rPr>
-              <w:t>11</w:t>
+              <w:t>15</w:t>
             </w:r>
             <w:r>
               <w:rPr>
@@ -3835,20 +3877,19 @@
             <w:tabs>
               <w:tab w:val="right" w:leader="dot" w:pos="7576"/>
             </w:tabs>
-            <w:spacing w:line="360" w:lineRule="auto"/>
             <w:rPr>
               <w:rFonts w:cstheme="minorBidi"/>
               <w:noProof/>
             </w:rPr>
           </w:pPr>
-          <w:hyperlink w:anchor="_Toc61693857" w:history="1">
+          <w:hyperlink w:anchor="_Toc71099179" w:history="1">
             <w:r>
               <w:rPr>
                 <w:rStyle w:val="Hyperlink"/>
                 <w:noProof/>
                 <w:lang w:bidi="hi-IN"/>
               </w:rPr>
-              <w:t>4.1 Programming platform</w:t>
+              <w:t>5.1 Conclusion</w:t>
             </w:r>
             <w:r>
               <w:rPr>
@@ -3869,7 +3910,7 @@
                 <w:noProof/>
                 <w:webHidden/>
               </w:rPr>
-              <w:instrText xml:space="preserve"> PAGEREF _Toc61693857 \h </w:instrText>
+              <w:instrText xml:space="preserve"> PAGEREF _Toc71099179 \h </w:instrText>
             </w:r>
             <w:r>
               <w:rPr>
@@ -3889,7 +3930,7 @@
                 <w:noProof/>
                 <w:webHidden/>
               </w:rPr>
-              <w:t>11</w:t>
+              <w:t>15</w:t>
             </w:r>
             <w:r>
               <w:rPr>
@@ -3906,20 +3947,19 @@
             <w:tabs>
               <w:tab w:val="right" w:leader="dot" w:pos="7576"/>
             </w:tabs>
-            <w:spacing w:line="360" w:lineRule="auto"/>
             <w:rPr>
               <w:rFonts w:cstheme="minorBidi"/>
               <w:noProof/>
             </w:rPr>
           </w:pPr>
-          <w:hyperlink w:anchor="_Toc61693858" w:history="1">
+          <w:hyperlink w:anchor="_Toc71099180" w:history="1">
             <w:r>
               <w:rPr>
                 <w:rStyle w:val="Hyperlink"/>
                 <w:noProof/>
                 <w:lang w:bidi="hi-IN"/>
               </w:rPr>
-              <w:t>4.2 Test plan</w:t>
+              <w:t>5.2 Limitations</w:t>
             </w:r>
             <w:r>
               <w:rPr>
@@ -3940,7 +3980,7 @@
                 <w:noProof/>
                 <w:webHidden/>
               </w:rPr>
-              <w:instrText xml:space="preserve"> PAGEREF _Toc61693858 \h </w:instrText>
+              <w:instrText xml:space="preserve"> PAGEREF _Toc71099180 \h </w:instrText>
             </w:r>
             <w:r>
               <w:rPr>
@@ -3960,7 +4000,77 @@
                 <w:noProof/>
                 <w:webHidden/>
               </w:rPr>
-              <w:t>11</w:t>
+              <w:t>16</w:t>
+            </w:r>
+            <w:r>
+              <w:rPr>
+                <w:noProof/>
+                <w:webHidden/>
+              </w:rPr>
+              <w:fldChar w:fldCharType="end"/>
+            </w:r>
+          </w:hyperlink>
+        </w:p>
+        <w:p>
+          <w:pPr>
+            <w:pStyle w:val="TOC2"/>
+            <w:tabs>
+              <w:tab w:val="right" w:leader="dot" w:pos="7576"/>
+            </w:tabs>
+            <w:rPr>
+              <w:rFonts w:cstheme="minorBidi"/>
+              <w:noProof/>
+            </w:rPr>
+          </w:pPr>
+          <w:hyperlink w:anchor="_Toc71099181" w:history="1">
+            <w:r>
+              <w:rPr>
+                <w:rStyle w:val="Hyperlink"/>
+                <w:noProof/>
+                <w:lang w:bidi="hi-IN"/>
+              </w:rPr>
+              <w:t>5.3 Future Enhancement</w:t>
+            </w:r>
+            <w:r>
+              <w:rPr>
+                <w:noProof/>
+                <w:webHidden/>
+              </w:rPr>
+              <w:tab/>
+            </w:r>
+            <w:r>
+              <w:rPr>
+                <w:noProof/>
+                <w:webHidden/>
+              </w:rPr>
+              <w:fldChar w:fldCharType="begin"/>
+            </w:r>
+            <w:r>
+              <w:rPr>
+                <w:noProof/>
+                <w:webHidden/>
+              </w:rPr>
+              <w:instrText xml:space="preserve"> PAGEREF _Toc71099181 \h </w:instrText>
+            </w:r>
+            <w:r>
+              <w:rPr>
+                <w:noProof/>
+                <w:webHidden/>
+              </w:rPr>
+            </w:r>
+            <w:r>
+              <w:rPr>
+                <w:noProof/>
+                <w:webHidden/>
+              </w:rPr>
+              <w:fldChar w:fldCharType="separate"/>
+            </w:r>
+            <w:r>
+              <w:rPr>
+                <w:noProof/>
+                <w:webHidden/>
+              </w:rPr>
+              <w:t>16</w:t>
             </w:r>
             <w:r>
               <w:rPr>
@@ -3977,20 +4087,20 @@
             <w:tabs>
               <w:tab w:val="right" w:leader="dot" w:pos="7576"/>
             </w:tabs>
-            <w:spacing w:line="360" w:lineRule="auto"/>
             <w:rPr>
               <w:rFonts w:cstheme="minorBidi"/>
               <w:noProof/>
             </w:rPr>
           </w:pPr>
-          <w:hyperlink w:anchor="_Toc61693859" w:history="1">
+          <w:hyperlink w:anchor="_Toc71099182" w:history="1">
             <w:r>
               <w:rPr>
                 <w:rStyle w:val="Hyperlink"/>
+                <w:rFonts w:ascii="Times New Roman" w:hAnsi="Times New Roman"/>
                 <w:noProof/>
                 <w:lang w:bidi="hi-IN"/>
               </w:rPr>
-              <w:t>Chapter 5: Conclusion and Future Enhancement</w:t>
+              <w:t>References</w:t>
             </w:r>
             <w:r>
               <w:rPr>
@@ -4011,7 +4121,7 @@
                 <w:noProof/>
                 <w:webHidden/>
               </w:rPr>
-              <w:instrText xml:space="preserve"> PAGEREF _Toc61693859 \h </w:instrText>
+              <w:instrText xml:space="preserve"> PAGEREF _Toc71099182 \h </w:instrText>
             </w:r>
             <w:r>
               <w:rPr>
@@ -4031,220 +4141,7 @@
                 <w:noProof/>
                 <w:webHidden/>
               </w:rPr>
-              <w:t>15</w:t>
-            </w:r>
-            <w:r>
-              <w:rPr>
-                <w:noProof/>
-                <w:webHidden/>
-              </w:rPr>
-              <w:fldChar w:fldCharType="end"/>
-            </w:r>
-          </w:hyperlink>
-        </w:p>
-        <w:p>
-          <w:pPr>
-            <w:pStyle w:val="TOC2"/>
-            <w:tabs>
-              <w:tab w:val="right" w:leader="dot" w:pos="7576"/>
-            </w:tabs>
-            <w:spacing w:line="360" w:lineRule="auto"/>
-            <w:rPr>
-              <w:rFonts w:cstheme="minorBidi"/>
-              <w:noProof/>
-            </w:rPr>
-          </w:pPr>
-          <w:hyperlink w:anchor="_Toc61693860" w:history="1">
-            <w:r>
-              <w:rPr>
-                <w:rStyle w:val="Hyperlink"/>
-                <w:noProof/>
-                <w:lang w:bidi="hi-IN"/>
-              </w:rPr>
-              <w:t>5.1 Conclusion</w:t>
-            </w:r>
-            <w:r>
-              <w:rPr>
-                <w:noProof/>
-                <w:webHidden/>
-              </w:rPr>
-              <w:tab/>
-            </w:r>
-            <w:r>
-              <w:rPr>
-                <w:noProof/>
-                <w:webHidden/>
-              </w:rPr>
-              <w:fldChar w:fldCharType="begin"/>
-            </w:r>
-            <w:r>
-              <w:rPr>
-                <w:noProof/>
-                <w:webHidden/>
-              </w:rPr>
-              <w:instrText xml:space="preserve"> PAGEREF _Toc61693860 \h </w:instrText>
-            </w:r>
-            <w:r>
-              <w:rPr>
-                <w:noProof/>
-                <w:webHidden/>
-              </w:rPr>
-            </w:r>
-            <w:r>
-              <w:rPr>
-                <w:noProof/>
-                <w:webHidden/>
-              </w:rPr>
-              <w:fldChar w:fldCharType="separate"/>
-            </w:r>
-            <w:r>
-              <w:rPr>
-                <w:noProof/>
-                <w:webHidden/>
-              </w:rPr>
-              <w:t>15</w:t>
-            </w:r>
-            <w:r>
-              <w:rPr>
-                <w:noProof/>
-                <w:webHidden/>
-              </w:rPr>
-              <w:fldChar w:fldCharType="end"/>
-            </w:r>
-          </w:hyperlink>
-        </w:p>
-        <w:p>
-          <w:pPr>
-            <w:pStyle w:val="TOC2"/>
-            <w:tabs>
-              <w:tab w:val="right" w:leader="dot" w:pos="7576"/>
-            </w:tabs>
-            <w:spacing w:line="360" w:lineRule="auto"/>
-            <w:rPr>
-              <w:rFonts w:cstheme="minorBidi"/>
-              <w:noProof/>
-            </w:rPr>
-          </w:pPr>
-          <w:hyperlink w:anchor="_Toc61693861" w:history="1">
-            <w:r>
-              <w:rPr>
-                <w:rStyle w:val="Hyperlink"/>
-                <w:noProof/>
-                <w:lang w:bidi="hi-IN"/>
-              </w:rPr>
-              <w:t>5.2 Limitations</w:t>
-            </w:r>
-            <w:r>
-              <w:rPr>
-                <w:noProof/>
-                <w:webHidden/>
-              </w:rPr>
-              <w:tab/>
-            </w:r>
-            <w:r>
-              <w:rPr>
-                <w:noProof/>
-                <w:webHidden/>
-              </w:rPr>
-              <w:fldChar w:fldCharType="begin"/>
-            </w:r>
-            <w:r>
-              <w:rPr>
-                <w:noProof/>
-                <w:webHidden/>
-              </w:rPr>
-              <w:instrText xml:space="preserve"> PAGEREF _Toc61693861 \h </w:instrText>
-            </w:r>
-            <w:r>
-              <w:rPr>
-                <w:noProof/>
-                <w:webHidden/>
-              </w:rPr>
-            </w:r>
-            <w:r>
-              <w:rPr>
-                <w:noProof/>
-                <w:webHidden/>
-              </w:rPr>
-              <w:fldChar w:fldCharType="separate"/>
-            </w:r>
-            <w:r>
-              <w:rPr>
-                <w:noProof/>
-                <w:webHidden/>
-              </w:rPr>
-              <w:t>15</w:t>
-            </w:r>
-            <w:r>
-              <w:rPr>
-                <w:noProof/>
-                <w:webHidden/>
-              </w:rPr>
-              <w:fldChar w:fldCharType="end"/>
-            </w:r>
-          </w:hyperlink>
-        </w:p>
-        <w:p>
-          <w:pPr>
-            <w:pStyle w:val="TOC2"/>
-            <w:tabs>
-              <w:tab w:val="right" w:leader="dot" w:pos="7576"/>
-            </w:tabs>
-            <w:spacing w:line="360" w:lineRule="auto"/>
-            <w:rPr>
-              <w:rFonts w:cstheme="minorBidi"/>
-              <w:noProof/>
-            </w:rPr>
-          </w:pPr>
-          <w:hyperlink w:anchor="_Toc61693862" w:history="1">
-            <w:r>
-              <w:rPr>
-                <w:rStyle w:val="Hyperlink"/>
-                <w:noProof/>
-                <w:lang w:bidi="hi-IN"/>
-              </w:rPr>
-              <w:t>5.3 Future Enhancement</w:t>
-            </w:r>
-            <w:r>
-              <w:rPr>
-                <w:noProof/>
-                <w:webHidden/>
-              </w:rPr>
-              <w:tab/>
-            </w:r>
-            <w:r>
-              <w:rPr>
-                <w:noProof/>
-                <w:webHidden/>
-              </w:rPr>
-              <w:fldChar w:fldCharType="begin"/>
-            </w:r>
-            <w:r>
-              <w:rPr>
-                <w:noProof/>
-                <w:webHidden/>
-              </w:rPr>
-              <w:instrText xml:space="preserve"> PAGEREF _Toc61693862 \h </w:instrText>
-            </w:r>
-            <w:r>
-              <w:rPr>
-                <w:noProof/>
-                <w:webHidden/>
-              </w:rPr>
-            </w:r>
-            <w:r>
-              <w:rPr>
-                <w:noProof/>
-                <w:webHidden/>
-              </w:rPr>
-              <w:fldChar w:fldCharType="separate"/>
-            </w:r>
-            <w:r>
-              <w:rPr>
-                <w:noProof/>
-                <w:webHidden/>
-              </w:rPr>
-              <w:t>15</w:t>
+              <w:t>17</w:t>
             </w:r>
             <w:r>
               <w:rPr>
@@ -4261,21 +4158,19 @@
             <w:tabs>
               <w:tab w:val="right" w:leader="dot" w:pos="7576"/>
             </w:tabs>
-            <w:spacing w:line="360" w:lineRule="auto"/>
             <w:rPr>
               <w:rFonts w:cstheme="minorBidi"/>
               <w:noProof/>
             </w:rPr>
           </w:pPr>
-          <w:hyperlink w:anchor="_Toc61693863" w:history="1">
+          <w:hyperlink w:anchor="_Toc71099183" w:history="1">
             <w:r>
               <w:rPr>
                 <w:rStyle w:val="Hyperlink"/>
-                <w:rFonts w:ascii="Times New Roman" w:hAnsi="Times New Roman"/>
                 <w:noProof/>
                 <w:lang w:bidi="hi-IN"/>
               </w:rPr>
-              <w:t>References</w:t>
+              <w:t>Appendices</w:t>
             </w:r>
             <w:r>
               <w:rPr>
@@ -4296,7 +4191,7 @@
                 <w:noProof/>
                 <w:webHidden/>
               </w:rPr>
-              <w:instrText xml:space="preserve"> PAGEREF _Toc61693863 \h </w:instrText>
+              <w:instrText xml:space="preserve"> PAGEREF _Toc71099183 \h </w:instrText>
             </w:r>
             <w:r>
               <w:rPr>
@@ -4316,78 +4211,7 @@
                 <w:noProof/>
                 <w:webHidden/>
               </w:rPr>
-              <w:t>16</w:t>
-            </w:r>
-            <w:r>
-              <w:rPr>
-                <w:noProof/>
-                <w:webHidden/>
-              </w:rPr>
-              <w:fldChar w:fldCharType="end"/>
-            </w:r>
-          </w:hyperlink>
-        </w:p>
-        <w:p>
-          <w:pPr>
-            <w:pStyle w:val="TOC1"/>
-            <w:tabs>
-              <w:tab w:val="right" w:leader="dot" w:pos="7576"/>
-            </w:tabs>
-            <w:spacing w:line="360" w:lineRule="auto"/>
-            <w:rPr>
-              <w:rFonts w:cstheme="minorBidi"/>
-              <w:noProof/>
-            </w:rPr>
-          </w:pPr>
-          <w:hyperlink w:anchor="_Toc61693864" w:history="1">
-            <w:r>
-              <w:rPr>
-                <w:rStyle w:val="Hyperlink"/>
-                <w:noProof/>
-                <w:lang w:bidi="hi-IN"/>
-              </w:rPr>
-              <w:t>Appendices</w:t>
-            </w:r>
-            <w:r>
-              <w:rPr>
-                <w:noProof/>
-                <w:webHidden/>
-              </w:rPr>
-              <w:tab/>
-            </w:r>
-            <w:r>
-              <w:rPr>
-                <w:noProof/>
-                <w:webHidden/>
-              </w:rPr>
-              <w:fldChar w:fldCharType="begin"/>
-            </w:r>
-            <w:r>
-              <w:rPr>
-                <w:noProof/>
-                <w:webHidden/>
-              </w:rPr>
-              <w:instrText xml:space="preserve"> PAGEREF _Toc61693864 \h </w:instrText>
-            </w:r>
-            <w:r>
-              <w:rPr>
-                <w:noProof/>
-                <w:webHidden/>
-              </w:rPr>
-            </w:r>
-            <w:r>
-              <w:rPr>
-                <w:noProof/>
-                <w:webHidden/>
-              </w:rPr>
-              <w:fldChar w:fldCharType="separate"/>
-            </w:r>
-            <w:r>
-              <w:rPr>
-                <w:noProof/>
-                <w:webHidden/>
-              </w:rPr>
-              <w:t>17</w:t>
+              <w:t>18</w:t>
             </w:r>
             <w:r>
               <w:rPr>
@@ -4433,7 +4257,7 @@
               <w:color w:val="000000" w:themeColor="text1"/>
             </w:rPr>
           </w:pPr>
-          <w:bookmarkStart w:id="4" w:name="_Toc61693837"/>
+          <w:bookmarkStart w:id="3" w:name="_Toc71099158"/>
           <w:r>
             <w:rPr>
               <w:color w:val="000000" w:themeColor="text1"/>
@@ -4441,7 +4265,7 @@
             <w:lastRenderedPageBreak/>
             <w:t>LIST OF FIGURES</w:t>
           </w:r>
-          <w:bookmarkEnd w:id="4"/>
+          <w:bookmarkEnd w:id="3"/>
         </w:p>
         <w:p>
           <w:pPr>
@@ -4648,7 +4472,7 @@
                   </w:rPr>
                 </w:pPr>
                 <w:r>
-                  <w:t>2.2</w:t>
+                  <w:t>2.1</w:t>
                 </w:r>
               </w:p>
             </w:tc>
@@ -4766,9 +4590,8 @@
                   <w:rPr>
                     <w:rFonts w:cs="Times New Roman"/>
                     <w:color w:val="000000" w:themeColor="text1"/>
-                    <w:szCs w:val="24"/>
-                  </w:rPr>
-                  <w:t>3.3</w:t>
+                  </w:rPr>
+                  <w:t>2.2</w:t>
                 </w:r>
               </w:p>
             </w:tc>
@@ -4790,9 +4613,8 @@
                   <w:rPr>
                     <w:rFonts w:cs="Times New Roman"/>
                     <w:color w:val="000000" w:themeColor="text1"/>
-                    <w:szCs w:val="24"/>
-                  </w:rPr>
-                  <w:t>Flowchart</w:t>
+                  </w:rPr>
+                  <w:t>Screenshot of the game UI</w:t>
                 </w:r>
               </w:p>
             </w:tc>
@@ -4828,7 +4650,7 @@
                     <w:color w:val="000000" w:themeColor="text1"/>
                     <w:w w:val="99"/>
                   </w:rPr>
-                  <w:t>9</w:t>
+                  <w:t>14</w:t>
                 </w:r>
               </w:p>
             </w:tc>
@@ -4856,7 +4678,7 @@
               <w:color w:val="000000" w:themeColor="text1"/>
             </w:rPr>
           </w:pPr>
-          <w:bookmarkStart w:id="5" w:name="_Toc61693838"/>
+          <w:bookmarkStart w:id="4" w:name="_Toc71099159"/>
           <w:r>
             <w:rPr>
               <w:color w:val="000000" w:themeColor="text1"/>
@@ -4864,7 +4686,7 @@
             <w:lastRenderedPageBreak/>
             <w:t>LIST OF TABLES</w:t>
           </w:r>
-          <w:bookmarkEnd w:id="5"/>
+          <w:bookmarkEnd w:id="4"/>
         </w:p>
         <w:p>
           <w:pPr>
@@ -5379,7 +5201,7 @@
               <w:color w:val="000000" w:themeColor="text1"/>
             </w:rPr>
           </w:pPr>
-          <w:bookmarkStart w:id="6" w:name="_Toc61693839"/>
+          <w:bookmarkStart w:id="5" w:name="_Toc71099160"/>
           <w:r>
             <w:rPr>
               <w:color w:val="000000" w:themeColor="text1"/>
@@ -5387,7 +5209,7 @@
             <w:lastRenderedPageBreak/>
             <w:t>ABBREVIATIONS</w:t>
           </w:r>
-          <w:bookmarkEnd w:id="6"/>
+          <w:bookmarkEnd w:id="5"/>
         </w:p>
         <w:p>
           <w:pPr>
@@ -5772,7 +5594,7 @@
               <w:color w:val="000000" w:themeColor="text1"/>
             </w:rPr>
           </w:pPr>
-          <w:bookmarkStart w:id="7" w:name="_Toc61693840"/>
+          <w:bookmarkStart w:id="6" w:name="_Toc71099161"/>
           <w:r>
             <w:rPr>
               <w:color w:val="000000" w:themeColor="text1"/>
@@ -5780,7 +5602,7 @@
             <w:lastRenderedPageBreak/>
             <w:t>Chapter 1: INTRODUCTION</w:t>
           </w:r>
-          <w:bookmarkEnd w:id="7"/>
+          <w:bookmarkEnd w:id="6"/>
         </w:p>
         <w:p>
           <w:pPr>
@@ -5794,14 +5616,14 @@
               <w:color w:val="000000" w:themeColor="text1"/>
             </w:rPr>
           </w:pPr>
-          <w:bookmarkStart w:id="8" w:name="_Toc61693841"/>
+          <w:bookmarkStart w:id="7" w:name="_Toc71099162"/>
           <w:r>
             <w:rPr>
               <w:color w:val="000000" w:themeColor="text1"/>
             </w:rPr>
             <w:t>1.1 Background</w:t>
           </w:r>
-          <w:bookmarkEnd w:id="8"/>
+          <w:bookmarkEnd w:id="7"/>
           <w:r>
             <w:rPr>
               <w:color w:val="000000" w:themeColor="text1"/>
@@ -5828,7 +5650,62 @@
               <w:szCs w:val="36"/>
             </w:rPr>
           </w:pPr>
-          <w:bookmarkStart w:id="9" w:name="_Toc61693842"/>
+        </w:p>
+        <w:p>
+          <w:pPr>
+            <w:pStyle w:val="hnormaltext"/>
+            <w:rPr>
+              <w:rFonts w:eastAsia="NSimSun"/>
+            </w:rPr>
+          </w:pPr>
+          <w:r>
+            <w:rPr>
+              <w:rFonts w:eastAsia="NSimSun"/>
+            </w:rPr>
+            <w:t>Chess is a GUI-based application created using C++ language and makes use of SFML libraries to help achieve multimedia accessing. Through this library, various multimedia such as texture, sprites were made accessible. The aim of this application is to provide an entertaining way to play a game of chess against the 2nd player or one of the best A. I chess engine- stockfish.</w:t>
+          </w:r>
+          <w:r>
+            <w:rPr>
+              <w:rFonts w:eastAsia="NSimSun"/>
+            </w:rPr>
+            <w:t xml:space="preserve"> </w:t>
+          </w:r>
+          <w:r>
+            <w:rPr>
+              <w:rFonts w:eastAsia="NSimSun"/>
+            </w:rPr>
+            <w:t>Various textures were used to create the board and the chess pieces, which were sourced from Wikipedia. For the pieces and moves, standard notations were made use of. Various chess concepts such as En passant, casting, promoting have been incorporated into this application. Strings were used to store the relative locations of the chess pieces and they were converted into their corresponding integer character by extracting string and using the conversion function to calculate space in world space relative to screen position.</w:t>
+          </w:r>
+          <w:r>
+            <w:rPr>
+              <w:rFonts w:eastAsia="NSimSun"/>
+            </w:rPr>
+            <w:t xml:space="preserve"> </w:t>
+          </w:r>
+          <w:r>
+            <w:rPr>
+              <w:rFonts w:eastAsia="NSimSun"/>
+            </w:rPr>
+            <w:tab/>
+          </w:r>
+          <w:r>
+            <w:rPr>
+              <w:rFonts w:eastAsia="NSimSun"/>
+            </w:rPr>
+            <w:t xml:space="preserve">Lots </w:t>
+          </w:r>
+          <w:r>
+            <w:rPr>
+              <w:rFonts w:eastAsia="NSimSun"/>
+            </w:rPr>
+            <w:t>optimizations were made to ensure that each frame had as few resources to load and hence making each frame render as fast as possible using as little computer memory as possible.  </w:t>
+          </w:r>
+          <w:r>
+            <w:rPr>
+              <w:rFonts w:eastAsia="NSimSun"/>
+            </w:rPr>
+            <w:t xml:space="preserve"> </w:t>
+          </w:r>
         </w:p>
         <w:p>
           <w:pPr>
@@ -5844,7 +5721,20 @@
               <w:color w:val="000000" w:themeColor="text1"/>
             </w:rPr>
           </w:pPr>
+          <w:bookmarkStart w:id="8" w:name="_Toc71099163"/>
           <w:r>
+            <w:t>1.2 Problem Definition</w:t>
+          </w:r>
+          <w:bookmarkEnd w:id="8"/>
+        </w:p>
+        <w:p>
+          <w:pPr>
+            <w:pStyle w:val="Heading2"/>
+            <w:numPr>
+              <w:ilvl w:val="1"/>
+              <w:numId w:val="2"/>
+            </w:numPr>
+            <w:spacing w:line="360" w:lineRule="auto"/>
             <w:rPr>
               <w:rFonts w:eastAsia="NSimSun" w:cs="Times New Roman"/>
               <w:b w:val="0"/>
@@ -5854,91 +5744,29 @@
               <w:sz w:val="24"/>
               <w:szCs w:val="36"/>
             </w:rPr>
-            <w:t>Chess is a GUI-based application created using C++ language and makes use of SFML libraries to help achieve multimedia accessing. Through this library, various multimedia such as texture, sprites were made accessible. The aim of this application is to provide an entertaining way to play a game of chess against the 2nd player or one of the best A. I chess engine- stockfish.</w:t>
+          </w:pPr>
+        </w:p>
+        <w:p>
+          <w:pPr>
+            <w:pStyle w:val="hnormaltext"/>
+          </w:pPr>
+          <w:r>
+            <w:rPr>
+              <w:rFonts w:eastAsia="NSimSun"/>
+            </w:rPr>
+            <w:t xml:space="preserve">Chess is an entertainment-based application. Hence for maximizing that aspect the application has to run smoothly and properly. This application had to be intuitive so symbols in the form of sprites were used to indicate chess pieces. The board is the standard chessboard. For the application to run smooth, </w:t>
           </w:r>
           <w:r>
             <w:rPr>
-              <w:rFonts w:eastAsia="NSimSun" w:cs="Times New Roman"/>
-              <w:b w:val="0"/>
-              <w:bCs w:val="0"/>
-              <w:iCs w:val="0"/>
-              <w:color w:val="000000" w:themeColor="text1"/>
-              <w:sz w:val="24"/>
-              <w:szCs w:val="36"/>
-            </w:rPr>
-            <w:t xml:space="preserve"> </w:t>
+              <w:rFonts w:eastAsia="NSimSun"/>
+            </w:rPr>
+            <w:t>i.e.</w:t>
           </w:r>
           <w:r>
             <w:rPr>
-              <w:rFonts w:eastAsia="NSimSun" w:cs="Times New Roman"/>
-              <w:b w:val="0"/>
-              <w:bCs w:val="0"/>
-              <w:iCs w:val="0"/>
-              <w:color w:val="000000" w:themeColor="text1"/>
-              <w:sz w:val="24"/>
-              <w:szCs w:val="36"/>
-            </w:rPr>
-            <w:t>Various textures were used to create the board and the chess pieces, which were sourced from Wikipedia. For the pieces and moves, standard notations were made use of. Various chess concepts such as En passant, casting, promoting have been incorporated into this application. Strings were used to store the relative locations of the chess pieces and they were converted into their corresponding integer character by extracting string and using the conversion function to calculate space in world space relative to screen position.</w:t>
-          </w:r>
-          <w:r>
-            <w:rPr>
-              <w:rFonts w:eastAsia="NSimSun" w:cs="Times New Roman"/>
-              <w:b w:val="0"/>
-              <w:bCs w:val="0"/>
-              <w:iCs w:val="0"/>
-              <w:color w:val="000000" w:themeColor="text1"/>
-              <w:sz w:val="24"/>
-              <w:szCs w:val="36"/>
-            </w:rPr>
-            <w:t xml:space="preserve"> </w:t>
-          </w:r>
-          <w:r>
-            <w:rPr>
-              <w:rFonts w:eastAsia="NSimSun" w:cs="Times New Roman"/>
-              <w:b w:val="0"/>
-              <w:bCs w:val="0"/>
-              <w:iCs w:val="0"/>
-              <w:color w:val="000000" w:themeColor="text1"/>
-              <w:sz w:val="24"/>
-              <w:szCs w:val="36"/>
-            </w:rPr>
-            <w:tab/>
-          </w:r>
-          <w:r>
-            <w:rPr>
-              <w:rFonts w:eastAsia="NSimSun" w:cs="Times New Roman"/>
-              <w:b w:val="0"/>
-              <w:bCs w:val="0"/>
-              <w:iCs w:val="0"/>
-              <w:color w:val="000000" w:themeColor="text1"/>
-              <w:sz w:val="24"/>
-              <w:szCs w:val="36"/>
-            </w:rPr>
-            <w:t xml:space="preserve">Lots </w:t>
-          </w:r>
-          <w:r>
-            <w:rPr>
-              <w:rFonts w:eastAsia="NSimSun" w:cs="Times New Roman"/>
-              <w:b w:val="0"/>
-              <w:bCs w:val="0"/>
-              <w:iCs w:val="0"/>
-              <w:color w:val="000000" w:themeColor="text1"/>
-              <w:sz w:val="24"/>
-              <w:szCs w:val="36"/>
-            </w:rPr>
-            <w:t>optimizations were made to ensure that each frame had as few resources to load and hence making each frame render as fast as possible using as little computer memory as possible.  </w:t>
-          </w:r>
-          <w:r>
-            <w:rPr>
-              <w:rFonts w:eastAsia="NSimSun" w:cs="Times New Roman"/>
-              <w:b w:val="0"/>
-              <w:bCs w:val="0"/>
-              <w:iCs w:val="0"/>
-              <w:color w:val="000000" w:themeColor="text1"/>
-              <w:sz w:val="24"/>
-              <w:szCs w:val="36"/>
-            </w:rPr>
-            <w:t xml:space="preserve"> </w:t>
+              <w:rFonts w:eastAsia="NSimSun"/>
+            </w:rPr>
+            <w:t xml:space="preserve"> high frame rate, each frame was loaded so that a minimum number of refresh would be required. </w:t>
           </w:r>
         </w:p>
         <w:p>
@@ -5949,16 +5777,71 @@
               <w:numId w:val="2"/>
             </w:numPr>
             <w:spacing w:line="360" w:lineRule="auto"/>
-            <w:jc w:val="both"/>
             <w:rPr>
               <w:rFonts w:cs="Times New Roman"/>
               <w:color w:val="000000" w:themeColor="text1"/>
             </w:rPr>
           </w:pPr>
+          <w:bookmarkStart w:id="9" w:name="_Toc71099164"/>
           <w:r>
-            <w:t>1.2 Problem Definition</w:t>
+            <w:t>1.3 Objectives</w:t>
           </w:r>
           <w:bookmarkEnd w:id="9"/>
+        </w:p>
+        <w:p>
+          <w:pPr>
+            <w:spacing w:line="360" w:lineRule="auto"/>
+            <w:rPr>
+              <w:rFonts w:ascii="Times New Roman" w:hAnsi="Times New Roman" w:cs="Times New Roman"/>
+              <w:color w:val="FF0000"/>
+            </w:rPr>
+          </w:pPr>
+        </w:p>
+        <w:p>
+          <w:pPr>
+            <w:pStyle w:val="hnormaltext"/>
+            <w:spacing w:line="360" w:lineRule="auto"/>
+          </w:pPr>
+          <w:r>
+            <w:t>The m</w:t>
+          </w:r>
+          <w:r>
+            <w:t xml:space="preserve">ain objectives of this project is </w:t>
+          </w:r>
+        </w:p>
+        <w:p>
+          <w:pPr>
+            <w:pStyle w:val="hnormaltext"/>
+            <w:numPr>
+              <w:ilvl w:val="0"/>
+              <w:numId w:val="4"/>
+            </w:numPr>
+            <w:spacing w:line="360" w:lineRule="auto"/>
+            <w:rPr>
+              <w:color w:val="FF0000"/>
+            </w:rPr>
+          </w:pPr>
+          <w:r>
+            <w:t>To implement GUI based application that provides entertainment to the end-user in smooth and efficient manner</w:t>
+          </w:r>
+        </w:p>
+        <w:p>
+          <w:pPr>
+            <w:pStyle w:val="hnormaltext"/>
+            <w:spacing w:line="360" w:lineRule="auto"/>
+            <w:rPr>
+              <w:color w:val="FF0000"/>
+            </w:rPr>
+          </w:pPr>
+        </w:p>
+        <w:p>
+          <w:pPr>
+            <w:pStyle w:val="hnormaltext"/>
+            <w:spacing w:line="360" w:lineRule="auto"/>
+            <w:rPr>
+              <w:color w:val="FF0000"/>
+            </w:rPr>
+          </w:pPr>
         </w:p>
         <w:p>
           <w:pPr>
@@ -5969,16 +5852,88 @@
             </w:numPr>
             <w:spacing w:line="360" w:lineRule="auto"/>
             <w:rPr>
-              <w:rFonts w:eastAsia="NSimSun" w:cs="Times New Roman"/>
-              <w:b w:val="0"/>
-              <w:bCs w:val="0"/>
-              <w:iCs w:val="0"/>
+              <w:rFonts w:cs="Times New Roman"/>
               <w:color w:val="000000" w:themeColor="text1"/>
-              <w:sz w:val="24"/>
-              <w:szCs w:val="36"/>
-            </w:rPr>
-          </w:pPr>
-          <w:bookmarkStart w:id="10" w:name="_Toc61693843"/>
+            </w:rPr>
+          </w:pPr>
+          <w:bookmarkStart w:id="10" w:name="_Toc71099165"/>
+          <w:r>
+            <w:lastRenderedPageBreak/>
+            <w:t>1.4 Significance</w:t>
+          </w:r>
+          <w:bookmarkEnd w:id="10"/>
+        </w:p>
+        <w:p>
+          <w:pPr>
+            <w:spacing w:line="360" w:lineRule="auto"/>
+            <w:rPr>
+              <w:rFonts w:ascii="Times New Roman" w:hAnsi="Times New Roman" w:cs="Times New Roman"/>
+              <w:color w:val="000000" w:themeColor="text1"/>
+            </w:rPr>
+          </w:pPr>
+        </w:p>
+        <w:p>
+          <w:pPr>
+            <w:pStyle w:val="hnormaltext"/>
+            <w:numPr>
+              <w:ilvl w:val="0"/>
+              <w:numId w:val="4"/>
+            </w:numPr>
+            <w:spacing w:line="360" w:lineRule="auto"/>
+          </w:pPr>
+          <w:r>
+            <w:t xml:space="preserve"> </w:t>
+          </w:r>
+          <w:r>
+            <w:t>This project provides a gateway to integrating third-party libraries into the C++ programming language</w:t>
+          </w:r>
+        </w:p>
+        <w:p>
+          <w:pPr>
+            <w:pStyle w:val="hnormaltext"/>
+            <w:numPr>
+              <w:ilvl w:val="0"/>
+              <w:numId w:val="4"/>
+            </w:numPr>
+            <w:spacing w:line="360" w:lineRule="auto"/>
+            <w:rPr>
+              <w:rFonts w:cs="Times New Roman"/>
+              <w:color w:val="000000" w:themeColor="text1"/>
+            </w:rPr>
+          </w:pPr>
+          <w:r>
+            <w:rPr>
+              <w:rFonts w:cs="Times New Roman"/>
+              <w:color w:val="000000" w:themeColor="text1"/>
+            </w:rPr>
+            <w:t>This project provides amusement for the parties interacting with the application</w:t>
+          </w:r>
+        </w:p>
+        <w:p>
+          <w:pPr>
+            <w:pStyle w:val="hnormaltext"/>
+            <w:numPr>
+              <w:ilvl w:val="0"/>
+              <w:numId w:val="4"/>
+            </w:numPr>
+            <w:spacing w:line="360" w:lineRule="auto"/>
+            <w:rPr>
+              <w:rFonts w:cs="Times New Roman"/>
+              <w:color w:val="000000" w:themeColor="text1"/>
+            </w:rPr>
+          </w:pPr>
+          <w:r>
+            <w:rPr>
+              <w:rFonts w:cs="Times New Roman"/>
+              <w:color w:val="000000" w:themeColor="text1"/>
+            </w:rPr>
+            <w:t>This project allows for improvement in the player's skill by playing against the A. I and being able to analyze the game</w:t>
+          </w:r>
+        </w:p>
+        <w:p>
+          <w:pPr>
+            <w:spacing w:line="360" w:lineRule="auto"/>
+          </w:pPr>
         </w:p>
         <w:p>
           <w:pPr>
@@ -5993,63 +5948,24 @@
               <w:color w:val="000000" w:themeColor="text1"/>
             </w:rPr>
           </w:pPr>
+          <w:bookmarkStart w:id="11" w:name="_Toc71099166"/>
           <w:r>
-            <w:rPr>
-              <w:rFonts w:eastAsia="NSimSun" w:cs="Times New Roman"/>
-              <w:b w:val="0"/>
-              <w:bCs w:val="0"/>
-              <w:iCs w:val="0"/>
+            <w:t>1.5 Features</w:t>
+          </w:r>
+          <w:bookmarkEnd w:id="11"/>
+        </w:p>
+        <w:p>
+          <w:pPr>
+            <w:spacing w:line="360" w:lineRule="auto"/>
+            <w:rPr>
+              <w:rFonts w:ascii="Times New Roman" w:hAnsi="Times New Roman" w:cs="Times New Roman"/>
               <w:color w:val="000000" w:themeColor="text1"/>
-              <w:sz w:val="24"/>
-              <w:szCs w:val="36"/>
-            </w:rPr>
-            <w:t xml:space="preserve">Chess is an entertainment-based application. Hence for maximizing that aspect the application has to run smoothly and properly. This application had to be intuitive so symbols in the form of sprites were used to indicate chess pieces. The board is the standard chessboard. For the application to run smooth, </w:t>
-          </w:r>
-          <w:r>
-            <w:rPr>
-              <w:rFonts w:eastAsia="NSimSun" w:cs="Times New Roman"/>
-              <w:b w:val="0"/>
-              <w:bCs w:val="0"/>
-              <w:iCs w:val="0"/>
-              <w:color w:val="000000" w:themeColor="text1"/>
-              <w:sz w:val="24"/>
-              <w:szCs w:val="36"/>
-            </w:rPr>
-            <w:t>i.e.</w:t>
-          </w:r>
-          <w:r>
-            <w:rPr>
-              <w:rFonts w:eastAsia="NSimSun" w:cs="Times New Roman"/>
-              <w:b w:val="0"/>
-              <w:bCs w:val="0"/>
-              <w:iCs w:val="0"/>
-              <w:color w:val="000000" w:themeColor="text1"/>
-              <w:sz w:val="24"/>
-              <w:szCs w:val="36"/>
-            </w:rPr>
-            <w:t xml:space="preserve"> </w:t>
-          </w:r>
-          <w:r>
-            <w:rPr>
-              <w:rFonts w:eastAsia="NSimSun" w:cs="Times New Roman"/>
-              <w:b w:val="0"/>
-              <w:bCs w:val="0"/>
-              <w:iCs w:val="0"/>
-              <w:color w:val="000000" w:themeColor="text1"/>
-              <w:sz w:val="24"/>
-              <w:szCs w:val="36"/>
-            </w:rPr>
-            <w:lastRenderedPageBreak/>
-            <w:t>high frame rate, each frame was loaded so that a minimum number of refresh would be required. </w:t>
-          </w:r>
-        </w:p>
-        <w:p>
-          <w:pPr>
-            <w:pStyle w:val="Heading2"/>
-            <w:numPr>
-              <w:ilvl w:val="1"/>
-              <w:numId w:val="2"/>
-            </w:numPr>
+            </w:rPr>
+          </w:pPr>
+        </w:p>
+        <w:p>
+          <w:pPr>
+            <w:pStyle w:val="hnormaltext"/>
             <w:spacing w:line="360" w:lineRule="auto"/>
             <w:rPr>
               <w:rFonts w:cs="Times New Roman"/>
@@ -6057,29 +5973,34 @@
             </w:rPr>
           </w:pPr>
           <w:r>
-            <w:t>1.3 Objectives</w:t>
+            <w:t xml:space="preserve">Some features of this program are: </w:t>
           </w:r>
-          <w:bookmarkEnd w:id="10"/>
-        </w:p>
-        <w:p>
-          <w:pPr>
-            <w:spacing w:line="360" w:lineRule="auto"/>
-            <w:rPr>
-              <w:rFonts w:ascii="Times New Roman" w:hAnsi="Times New Roman" w:cs="Times New Roman"/>
-              <w:color w:val="FF0000"/>
-            </w:rPr>
-          </w:pPr>
-        </w:p>
-        <w:p>
-          <w:pPr>
-            <w:pStyle w:val="hnormaltext"/>
-            <w:spacing w:line="360" w:lineRule="auto"/>
+        </w:p>
+        <w:p>
+          <w:pPr>
+            <w:pStyle w:val="ListParagraph"/>
+            <w:numPr>
+              <w:ilvl w:val="0"/>
+              <w:numId w:val="4"/>
+            </w:numPr>
+            <w:suppressAutoHyphens w:val="0"/>
+            <w:rPr>
+              <w:rFonts w:ascii="Times New Roman" w:eastAsia="Times New Roman" w:hAnsi="Times New Roman" w:cs="Times New Roman"/>
+              <w:kern w:val="0"/>
+              <w:sz w:val="24"/>
+              <w:szCs w:val="24"/>
+              <w:lang w:eastAsia="en-US" w:bidi="ar-SA"/>
+            </w:rPr>
           </w:pPr>
           <w:r>
-            <w:t>The m</w:t>
-          </w:r>
-          <w:r>
-            <w:t xml:space="preserve">ain objectives of this project is </w:t>
+            <w:rPr>
+              <w:rFonts w:ascii="Times New Roman" w:eastAsia="Times New Roman" w:hAnsi="Times New Roman" w:cs="Times New Roman"/>
+              <w:kern w:val="0"/>
+              <w:sz w:val="24"/>
+              <w:szCs w:val="24"/>
+              <w:lang w:eastAsia="en-US" w:bidi="ar-SA"/>
+            </w:rPr>
+            <w:t>It offers a visually pleasing graphical interface </w:t>
           </w:r>
         </w:p>
         <w:p>
@@ -6091,58 +6012,40 @@
             </w:numPr>
             <w:spacing w:line="360" w:lineRule="auto"/>
             <w:rPr>
-              <w:color w:val="FF0000"/>
-            </w:rPr>
-          </w:pPr>
-          <w:r>
-            <w:t>To implement GUI based application that provides entertainment to the end-user in smooth and efficient manner</w:t>
-          </w:r>
-        </w:p>
-        <w:p>
-          <w:pPr>
-            <w:pStyle w:val="hnormaltext"/>
-            <w:spacing w:line="360" w:lineRule="auto"/>
-            <w:rPr>
-              <w:color w:val="FF0000"/>
-            </w:rPr>
-          </w:pPr>
-        </w:p>
-        <w:p>
-          <w:pPr>
-            <w:pStyle w:val="hnormaltext"/>
-            <w:spacing w:line="360" w:lineRule="auto"/>
-            <w:rPr>
-              <w:color w:val="FF0000"/>
-            </w:rPr>
-          </w:pPr>
-        </w:p>
-        <w:p>
-          <w:pPr>
-            <w:pStyle w:val="Heading2"/>
-            <w:numPr>
-              <w:ilvl w:val="1"/>
-              <w:numId w:val="2"/>
-            </w:numPr>
-            <w:spacing w:line="360" w:lineRule="auto"/>
-            <w:rPr>
               <w:rFonts w:cs="Times New Roman"/>
               <w:color w:val="000000" w:themeColor="text1"/>
             </w:rPr>
           </w:pPr>
-          <w:bookmarkStart w:id="11" w:name="_Toc61693844"/>
           <w:r>
-            <w:t>1.4 Significance</w:t>
+            <w:t>It allows reverting the currently made move</w:t>
           </w:r>
-          <w:bookmarkEnd w:id="11"/>
-        </w:p>
-        <w:p>
-          <w:pPr>
-            <w:spacing w:line="360" w:lineRule="auto"/>
-            <w:rPr>
-              <w:rFonts w:ascii="Times New Roman" w:hAnsi="Times New Roman" w:cs="Times New Roman"/>
-              <w:color w:val="000000" w:themeColor="text1"/>
-            </w:rPr>
-          </w:pPr>
+        </w:p>
+        <w:p>
+          <w:pPr>
+            <w:pStyle w:val="ListParagraph"/>
+            <w:numPr>
+              <w:ilvl w:val="0"/>
+              <w:numId w:val="4"/>
+            </w:numPr>
+            <w:suppressAutoHyphens w:val="0"/>
+            <w:rPr>
+              <w:rFonts w:ascii="Times New Roman" w:eastAsia="Times New Roman" w:hAnsi="Times New Roman" w:cs="Times New Roman"/>
+              <w:kern w:val="0"/>
+              <w:sz w:val="24"/>
+              <w:szCs w:val="24"/>
+              <w:lang w:eastAsia="en-US" w:bidi="ar-SA"/>
+            </w:rPr>
+          </w:pPr>
+          <w:r>
+            <w:rPr>
+              <w:rFonts w:ascii="Times New Roman" w:eastAsia="Times New Roman" w:hAnsi="Times New Roman" w:cs="Times New Roman"/>
+              <w:kern w:val="0"/>
+              <w:sz w:val="24"/>
+              <w:szCs w:val="24"/>
+              <w:lang w:eastAsia="en-US" w:bidi="ar-SA"/>
+            </w:rPr>
+            <w:t>It allows for both single-player and multiplayer mode</w:t>
+          </w:r>
         </w:p>
         <w:p>
           <w:pPr>
@@ -6152,22 +6055,6 @@
               <w:numId w:val="4"/>
             </w:numPr>
             <w:spacing w:line="360" w:lineRule="auto"/>
-          </w:pPr>
-          <w:r>
-            <w:t xml:space="preserve"> </w:t>
-          </w:r>
-          <w:r>
-            <w:t>This project provides a gateway to integrating third-party libraries into the C++ programming language</w:t>
-          </w:r>
-        </w:p>
-        <w:p>
-          <w:pPr>
-            <w:pStyle w:val="hnormaltext"/>
-            <w:numPr>
-              <w:ilvl w:val="0"/>
-              <w:numId w:val="4"/>
-            </w:numPr>
-            <w:spacing w:line="360" w:lineRule="auto"/>
             <w:rPr>
               <w:rFonts w:cs="Times New Roman"/>
               <w:color w:val="000000" w:themeColor="text1"/>
@@ -6177,75 +6064,9 @@
             <w:rPr>
               <w:rFonts w:cs="Times New Roman"/>
               <w:color w:val="000000" w:themeColor="text1"/>
-            </w:rPr>
-            <w:t>This project provides amusement for the parties interacting with the application</w:t>
-          </w:r>
-        </w:p>
-        <w:p>
-          <w:pPr>
-            <w:pStyle w:val="hnormaltext"/>
-            <w:numPr>
-              <w:ilvl w:val="0"/>
-              <w:numId w:val="4"/>
-            </w:numPr>
-            <w:spacing w:line="360" w:lineRule="auto"/>
-            <w:rPr>
-              <w:rFonts w:cs="Times New Roman"/>
-              <w:color w:val="000000" w:themeColor="text1"/>
-            </w:rPr>
-          </w:pPr>
-          <w:r>
-            <w:rPr>
-              <w:rFonts w:cs="Times New Roman"/>
-              <w:color w:val="000000" w:themeColor="text1"/>
-            </w:rPr>
-            <w:t>This project allows for improvement in the player's skill by playing against the A. I and being able to analyze the game</w:t>
-          </w:r>
-        </w:p>
-        <w:p>
-          <w:pPr>
-            <w:spacing w:line="360" w:lineRule="auto"/>
-          </w:pPr>
-        </w:p>
-        <w:p>
-          <w:pPr>
-            <w:pStyle w:val="Heading2"/>
-            <w:numPr>
-              <w:ilvl w:val="1"/>
-              <w:numId w:val="2"/>
-            </w:numPr>
-            <w:spacing w:line="360" w:lineRule="auto"/>
-            <w:rPr>
-              <w:rFonts w:cs="Times New Roman"/>
-              <w:color w:val="000000" w:themeColor="text1"/>
-            </w:rPr>
-          </w:pPr>
-          <w:bookmarkStart w:id="12" w:name="_Toc61693845"/>
-          <w:r>
-            <w:t>1.5 Features</w:t>
-          </w:r>
-          <w:bookmarkEnd w:id="12"/>
-        </w:p>
-        <w:p>
-          <w:pPr>
-            <w:spacing w:line="360" w:lineRule="auto"/>
-            <w:rPr>
-              <w:rFonts w:ascii="Times New Roman" w:hAnsi="Times New Roman" w:cs="Times New Roman"/>
-              <w:color w:val="000000" w:themeColor="text1"/>
-            </w:rPr>
-          </w:pPr>
-        </w:p>
-        <w:p>
-          <w:pPr>
-            <w:pStyle w:val="hnormaltext"/>
-            <w:spacing w:line="360" w:lineRule="auto"/>
-            <w:rPr>
-              <w:rFonts w:cs="Times New Roman"/>
-              <w:color w:val="000000" w:themeColor="text1"/>
-            </w:rPr>
-          </w:pPr>
-          <w:r>
-            <w:t xml:space="preserve">Some features of this program are: </w:t>
+              <w:lang w:bidi="ar-SA"/>
+            </w:rPr>
+            <w:t>Allows analyzing the game against an A. I engine</w:t>
           </w:r>
         </w:p>
         <w:p>
@@ -6272,150 +6093,13 @@
               <w:szCs w:val="24"/>
               <w:lang w:eastAsia="en-US" w:bidi="ar-SA"/>
             </w:rPr>
-            <w:t>It offers a visually pleasing graphical interface </w:t>
-          </w:r>
-        </w:p>
-        <w:p>
-          <w:pPr>
-            <w:pStyle w:val="hnormaltext"/>
-            <w:numPr>
-              <w:ilvl w:val="0"/>
-              <w:numId w:val="4"/>
-            </w:numPr>
-            <w:spacing w:line="360" w:lineRule="auto"/>
-            <w:rPr>
-              <w:rFonts w:cs="Times New Roman"/>
-              <w:color w:val="000000" w:themeColor="text1"/>
-            </w:rPr>
-          </w:pPr>
-          <w:r>
-            <w:t>It allows reverting the currently made move</w:t>
-          </w:r>
-        </w:p>
-        <w:p>
-          <w:pPr>
-            <w:pStyle w:val="ListParagraph"/>
-            <w:numPr>
-              <w:ilvl w:val="0"/>
-              <w:numId w:val="4"/>
-            </w:numPr>
-            <w:suppressAutoHyphens w:val="0"/>
-            <w:rPr>
-              <w:rFonts w:ascii="Times New Roman" w:eastAsia="Times New Roman" w:hAnsi="Times New Roman" w:cs="Times New Roman"/>
-              <w:kern w:val="0"/>
-              <w:sz w:val="24"/>
-              <w:szCs w:val="24"/>
-              <w:lang w:eastAsia="en-US" w:bidi="ar-SA"/>
-            </w:rPr>
-          </w:pPr>
-          <w:r>
-            <w:rPr>
-              <w:rFonts w:ascii="Times New Roman" w:eastAsia="Times New Roman" w:hAnsi="Times New Roman" w:cs="Times New Roman"/>
-              <w:kern w:val="0"/>
-              <w:sz w:val="24"/>
-              <w:szCs w:val="24"/>
-              <w:lang w:eastAsia="en-US" w:bidi="ar-SA"/>
-            </w:rPr>
-            <w:t>It allows for both single-player and multiplayer mode</w:t>
-          </w:r>
-        </w:p>
-        <w:p>
-          <w:pPr>
-            <w:pStyle w:val="hnormaltext"/>
-            <w:numPr>
-              <w:ilvl w:val="0"/>
-              <w:numId w:val="4"/>
-            </w:numPr>
-            <w:spacing w:line="360" w:lineRule="auto"/>
-            <w:rPr>
-              <w:rFonts w:cs="Times New Roman"/>
-              <w:color w:val="000000" w:themeColor="text1"/>
-            </w:rPr>
-          </w:pPr>
-          <w:r>
-            <w:rPr>
-              <w:rFonts w:cs="Times New Roman"/>
-              <w:color w:val="000000" w:themeColor="text1"/>
-              <w:lang w:bidi="ar-SA"/>
-            </w:rPr>
-            <w:t>Allows analyzing the game against an A. I engine</w:t>
-          </w:r>
-        </w:p>
-        <w:p>
-          <w:pPr>
-            <w:pStyle w:val="ListParagraph"/>
-            <w:numPr>
-              <w:ilvl w:val="0"/>
-              <w:numId w:val="4"/>
-            </w:numPr>
-            <w:suppressAutoHyphens w:val="0"/>
-            <w:rPr>
-              <w:rFonts w:ascii="Times New Roman" w:eastAsia="Times New Roman" w:hAnsi="Times New Roman" w:cs="Times New Roman"/>
-              <w:kern w:val="0"/>
-              <w:sz w:val="24"/>
-              <w:szCs w:val="24"/>
-              <w:lang w:eastAsia="en-US" w:bidi="ar-SA"/>
-            </w:rPr>
-          </w:pPr>
-          <w:r>
-            <w:rPr>
-              <w:rFonts w:ascii="Times New Roman" w:eastAsia="Times New Roman" w:hAnsi="Times New Roman" w:cs="Times New Roman"/>
-              <w:kern w:val="0"/>
-              <w:sz w:val="24"/>
-              <w:szCs w:val="24"/>
-              <w:lang w:eastAsia="en-US" w:bidi="ar-SA"/>
-            </w:rPr>
             <w:t>Advance concepts such as En passant and casting are allowed</w:t>
           </w:r>
-        </w:p>
-        <w:p>
-          <w:pPr>
-            <w:pStyle w:val="hnormaltext"/>
-            <w:spacing w:line="360" w:lineRule="auto"/>
-            <w:rPr>
-              <w:rFonts w:cs="Times New Roman"/>
-              <w:color w:val="000000" w:themeColor="text1"/>
-            </w:rPr>
-          </w:pPr>
-        </w:p>
-        <w:p>
-          <w:pPr>
-            <w:pStyle w:val="Heading2"/>
-            <w:numPr>
-              <w:ilvl w:val="1"/>
-              <w:numId w:val="2"/>
-            </w:numPr>
-            <w:spacing w:line="360" w:lineRule="auto"/>
-            <w:rPr>
-              <w:rFonts w:cs="Times New Roman"/>
-              <w:color w:val="000000" w:themeColor="text1"/>
-            </w:rPr>
-          </w:pPr>
-          <w:bookmarkStart w:id="13" w:name="_Toc61693846"/>
-          <w:r>
-            <w:lastRenderedPageBreak/>
-            <w:t>1.6 Team Structure</w:t>
-          </w:r>
-          <w:bookmarkEnd w:id="13"/>
-        </w:p>
-        <w:p>
-          <w:pPr>
-            <w:pStyle w:val="Heading2"/>
-            <w:numPr>
-              <w:ilvl w:val="0"/>
-              <w:numId w:val="0"/>
-            </w:numPr>
-            <w:spacing w:line="360" w:lineRule="auto"/>
-            <w:rPr>
-              <w:rFonts w:cs="Times New Roman"/>
-              <w:color w:val="000000" w:themeColor="text1"/>
-            </w:rPr>
-          </w:pPr>
         </w:p>
         <w:tbl>
           <w:tblPr>
             <w:tblStyle w:val="TableGrid1"/>
-            <w:tblpPr w:leftFromText="180" w:rightFromText="180" w:vertAnchor="page" w:horzAnchor="margin" w:tblpY="3721"/>
+            <w:tblpPr w:leftFromText="180" w:rightFromText="180" w:vertAnchor="page" w:horzAnchor="margin" w:tblpXSpec="center" w:tblpY="12270"/>
             <w:tblW w:w="7470" w:type="dxa"/>
             <w:tblLook w:val="04A0" w:firstRow="1" w:lastRow="0" w:firstColumn="1" w:lastColumn="0" w:noHBand="0" w:noVBand="1"/>
           </w:tblPr>
@@ -6442,6 +6126,8 @@
                     <w:b/>
                   </w:rPr>
                 </w:pPr>
+                <w:bookmarkStart w:id="12" w:name="_GoBack"/>
+                <w:bookmarkEnd w:id="12"/>
                 <w:r>
                   <w:rPr>
                     <w:rFonts w:ascii="Calibri" w:hAnsi="Calibri"/>
@@ -6821,6 +6507,49 @@
             </w:tc>
           </w:tr>
         </w:tbl>
+        <w:p>
+          <w:pPr>
+            <w:pStyle w:val="hnormaltext"/>
+            <w:spacing w:line="360" w:lineRule="auto"/>
+            <w:rPr>
+              <w:rFonts w:cs="Times New Roman"/>
+              <w:color w:val="000000" w:themeColor="text1"/>
+            </w:rPr>
+          </w:pPr>
+        </w:p>
+        <w:p>
+          <w:pPr>
+            <w:pStyle w:val="Heading2"/>
+            <w:numPr>
+              <w:ilvl w:val="1"/>
+              <w:numId w:val="2"/>
+            </w:numPr>
+            <w:spacing w:line="360" w:lineRule="auto"/>
+            <w:rPr>
+              <w:rFonts w:cs="Times New Roman"/>
+              <w:color w:val="000000" w:themeColor="text1"/>
+            </w:rPr>
+          </w:pPr>
+          <w:bookmarkStart w:id="13" w:name="_Toc71099167"/>
+          <w:r>
+            <w:t>1.6 Team Structure</w:t>
+          </w:r>
+          <w:bookmarkEnd w:id="13"/>
+        </w:p>
+        <w:p>
+          <w:pPr>
+            <w:pStyle w:val="Heading2"/>
+            <w:numPr>
+              <w:ilvl w:val="0"/>
+              <w:numId w:val="0"/>
+            </w:numPr>
+            <w:spacing w:line="360" w:lineRule="auto"/>
+            <w:rPr>
+              <w:rFonts w:cs="Times New Roman"/>
+              <w:color w:val="000000" w:themeColor="text1"/>
+            </w:rPr>
+          </w:pPr>
+        </w:p>
         <w:p>
           <w:pPr>
             <w:pStyle w:val="ListParagraph"/>
@@ -6855,7 +6584,7 @@
               <w:color w:val="000000" w:themeColor="text1"/>
             </w:rPr>
           </w:pPr>
-          <w:bookmarkStart w:id="14" w:name="_Toc61693847"/>
+          <w:bookmarkStart w:id="14" w:name="_Toc71099168"/>
           <w:r>
             <w:lastRenderedPageBreak/>
             <w:t>1.7 Documentation Organization</w:t>
@@ -7692,7 +7421,7 @@
             <w:pStyle w:val="Heading11"/>
             <w:spacing w:line="360" w:lineRule="auto"/>
           </w:pPr>
-          <w:bookmarkStart w:id="15" w:name="_Toc61693848"/>
+          <w:bookmarkStart w:id="15" w:name="_Toc71099169"/>
           <w:r>
             <w:lastRenderedPageBreak/>
             <w:t>Chapter 2: System Analysis</w:t>
@@ -7732,7 +7461,7 @@
               <w:color w:val="000000" w:themeColor="text1"/>
             </w:rPr>
           </w:pPr>
-          <w:bookmarkStart w:id="16" w:name="_Toc61693849"/>
+          <w:bookmarkStart w:id="16" w:name="_Toc71099170"/>
           <w:r>
             <w:t>2.1 Requirement gathering process</w:t>
           </w:r>
@@ -8529,7 +8258,7 @@
               <w:color w:val="000000" w:themeColor="text1"/>
             </w:rPr>
           </w:pPr>
-          <w:bookmarkStart w:id="17" w:name="_Toc61693850"/>
+          <w:bookmarkStart w:id="17" w:name="_Toc71099171"/>
           <w:r>
             <w:lastRenderedPageBreak/>
             <w:t>2.2 Feasibility</w:t>
@@ -13537,7 +13266,7 @@
               <w:szCs w:val="24"/>
             </w:rPr>
           </w:pPr>
-          <w:bookmarkStart w:id="18" w:name="_Toc61693851"/>
+          <w:bookmarkStart w:id="18" w:name="_Toc71099172"/>
           <w:r>
             <w:rPr>
               <w:sz w:val="24"/>
@@ -13574,7 +13303,7 @@
               <w:szCs w:val="22"/>
             </w:rPr>
           </w:pPr>
-          <w:bookmarkStart w:id="19" w:name="_Toc61693852"/>
+          <w:bookmarkStart w:id="19" w:name="_Toc71099173"/>
           <w:r>
             <w:rPr>
               <w:color w:val="000000" w:themeColor="text1"/>
@@ -13611,7 +13340,7 @@
               <w:color w:val="000000" w:themeColor="text1"/>
             </w:rPr>
           </w:pPr>
-          <w:bookmarkStart w:id="20" w:name="_Toc61693853"/>
+          <w:bookmarkStart w:id="20" w:name="_Toc71099174"/>
           <w:r>
             <w:rPr>
               <w:color w:val="000000" w:themeColor="text1"/>
@@ -14609,21 +14338,30 @@
           <w:pPr>
             <w:pStyle w:val="Heading2"/>
             <w:numPr>
-              <w:ilvl w:val="1"/>
-              <w:numId w:val="2"/>
+              <w:ilvl w:val="0"/>
+              <w:numId w:val="0"/>
             </w:numPr>
             <w:spacing w:line="360" w:lineRule="auto"/>
             <w:rPr>
+              <w:rFonts w:cs="Times New Roman"/>
               <w:color w:val="000000" w:themeColor="text1"/>
             </w:rPr>
           </w:pPr>
-          <w:bookmarkStart w:id="21" w:name="_Toc61693854"/>
+        </w:p>
+        <w:p>
+          <w:pPr>
+            <w:pStyle w:val="zzzzz"/>
+            <w:spacing w:line="360" w:lineRule="auto"/>
+            <w:rPr>
+              <w:color w:val="000000" w:themeColor="text1"/>
+            </w:rPr>
+          </w:pPr>
+          <w:bookmarkStart w:id="21" w:name="_Toc71099175"/>
           <w:r>
             <w:rPr>
               <w:color w:val="000000" w:themeColor="text1"/>
             </w:rPr>
-            <w:lastRenderedPageBreak/>
-            <w:t>3.2 Algorithm</w:t>
+            <w:t>Chapter 4: System Development and Implementation</w:t>
           </w:r>
           <w:bookmarkEnd w:id="21"/>
           <w:r>
@@ -14631,775 +14369,6 @@
               <w:color w:val="000000" w:themeColor="text1"/>
             </w:rPr>
             <w:t xml:space="preserve"> </w:t>
-          </w:r>
-        </w:p>
-        <w:p>
-          <w:pPr>
-            <w:spacing w:line="360" w:lineRule="auto"/>
-            <w:rPr>
-              <w:rFonts w:ascii="Times New Roman" w:hAnsi="Times New Roman" w:cs="Times New Roman"/>
-              <w:color w:val="000000" w:themeColor="text1"/>
-            </w:rPr>
-          </w:pPr>
-        </w:p>
-        <w:p>
-          <w:pPr>
-            <w:pStyle w:val="hnormaltext"/>
-            <w:spacing w:line="360" w:lineRule="auto"/>
-            <w:rPr>
-              <w:rFonts w:cs="Times New Roman"/>
-              <w:color w:val="000000" w:themeColor="text1"/>
-            </w:rPr>
-          </w:pPr>
-          <w:r>
-            <w:t>STEP 1: START</w:t>
-          </w:r>
-        </w:p>
-        <w:p>
-          <w:pPr>
-            <w:pStyle w:val="hnormaltext"/>
-            <w:spacing w:line="360" w:lineRule="auto"/>
-            <w:rPr>
-              <w:rFonts w:cs="Times New Roman"/>
-              <w:color w:val="000000" w:themeColor="text1"/>
-            </w:rPr>
-          </w:pPr>
-          <w:r>
-            <w:t>STEP 2: DISPLAY MAIN MENU</w:t>
-          </w:r>
-        </w:p>
-        <w:p>
-          <w:pPr>
-            <w:pStyle w:val="hnormaltext"/>
-            <w:spacing w:line="360" w:lineRule="auto"/>
-            <w:rPr>
-              <w:rFonts w:cs="Times New Roman"/>
-              <w:color w:val="000000" w:themeColor="text1"/>
-            </w:rPr>
-          </w:pPr>
-          <w:r>
-            <w:t xml:space="preserve">STEP 3: ASK FOR USER CHOICE </w:t>
-          </w:r>
-        </w:p>
-        <w:p>
-          <w:pPr>
-            <w:pStyle w:val="hnormaltext"/>
-            <w:spacing w:line="360" w:lineRule="auto"/>
-            <w:rPr>
-              <w:rFonts w:cs="Times New Roman"/>
-              <w:color w:val="000000" w:themeColor="text1"/>
-            </w:rPr>
-          </w:pPr>
-          <w:r>
-            <w:t>STEP 4: IF CHOICE IS 1</w:t>
-          </w:r>
-        </w:p>
-        <w:p>
-          <w:pPr>
-            <w:pStyle w:val="hnormaltext"/>
-            <w:spacing w:line="360" w:lineRule="auto"/>
-            <w:rPr>
-              <w:rFonts w:cs="Times New Roman"/>
-              <w:color w:val="000000" w:themeColor="text1"/>
-            </w:rPr>
-          </w:pPr>
-          <w:r>
-            <w:tab/>
-            <w:t xml:space="preserve">STEP 4.1: DISPLAYS STUDENT MENU AND ASK FOR USER </w:t>
-          </w:r>
-          <w:r>
-            <w:tab/>
-            <w:t>CHOICE</w:t>
-          </w:r>
-        </w:p>
-        <w:p>
-          <w:pPr>
-            <w:pStyle w:val="hnormaltext"/>
-            <w:spacing w:line="360" w:lineRule="auto"/>
-            <w:rPr>
-              <w:rFonts w:cs="Times New Roman"/>
-              <w:color w:val="000000" w:themeColor="text1"/>
-            </w:rPr>
-          </w:pPr>
-          <w:r>
-            <w:tab/>
-            <w:t>STEP 4.2: IF CHOICE IS 1</w:t>
-          </w:r>
-        </w:p>
-        <w:p>
-          <w:pPr>
-            <w:pStyle w:val="hnormaltext"/>
-            <w:spacing w:line="360" w:lineRule="auto"/>
-            <w:rPr>
-              <w:rFonts w:cs="Times New Roman"/>
-              <w:color w:val="000000" w:themeColor="text1"/>
-            </w:rPr>
-          </w:pPr>
-          <w:r>
-            <w:tab/>
-          </w:r>
-          <w:r>
-            <w:tab/>
-            <w:t xml:space="preserve">STEP 4.2.1: LET USER ENTER ID AND DISPLAY THE </w:t>
-          </w:r>
-          <w:r>
-            <w:tab/>
-          </w:r>
-          <w:r>
-            <w:tab/>
-          </w:r>
-          <w:r>
-            <w:tab/>
-            <w:t>CORRESPONDING STUDENT RECORD</w:t>
-          </w:r>
-        </w:p>
-        <w:p>
-          <w:pPr>
-            <w:pStyle w:val="hnormaltext"/>
-            <w:spacing w:line="360" w:lineRule="auto"/>
-            <w:rPr>
-              <w:rFonts w:cs="Times New Roman"/>
-              <w:color w:val="000000" w:themeColor="text1"/>
-            </w:rPr>
-          </w:pPr>
-          <w:r>
-            <w:tab/>
-            <w:t>STEP 4.3: IF CHOICE 2</w:t>
-          </w:r>
-        </w:p>
-        <w:p>
-          <w:pPr>
-            <w:pStyle w:val="hnormaltext"/>
-            <w:spacing w:line="360" w:lineRule="auto"/>
-            <w:rPr>
-              <w:rFonts w:cs="Times New Roman"/>
-              <w:color w:val="000000" w:themeColor="text1"/>
-            </w:rPr>
-          </w:pPr>
-          <w:r>
-            <w:tab/>
-          </w:r>
-          <w:r>
-            <w:tab/>
-            <w:t xml:space="preserve">STEP 4.3.1: LET USER ENTER FIRST NAME AND </w:t>
-          </w:r>
-          <w:r>
-            <w:tab/>
-          </w:r>
-          <w:r>
-            <w:tab/>
-          </w:r>
-          <w:r>
-            <w:tab/>
-            <w:t>DISPLAY THE CORRESPONDING STUDENT RECORD</w:t>
-          </w:r>
-        </w:p>
-        <w:p>
-          <w:pPr>
-            <w:pStyle w:val="hnormaltext"/>
-            <w:spacing w:line="360" w:lineRule="auto"/>
-            <w:rPr>
-              <w:rFonts w:cs="Times New Roman"/>
-              <w:color w:val="000000" w:themeColor="text1"/>
-            </w:rPr>
-          </w:pPr>
-          <w:r>
-            <w:tab/>
-            <w:t>STEP 4.4: IF CHOICE 3</w:t>
-          </w:r>
-        </w:p>
-        <w:p>
-          <w:pPr>
-            <w:pStyle w:val="hnormaltext"/>
-            <w:spacing w:line="360" w:lineRule="auto"/>
-            <w:rPr>
-              <w:rFonts w:cs="Times New Roman"/>
-              <w:color w:val="000000" w:themeColor="text1"/>
-            </w:rPr>
-          </w:pPr>
-          <w:r>
-            <w:tab/>
-          </w:r>
-          <w:r>
-            <w:tab/>
-            <w:t xml:space="preserve">STEP 4.4.1: LET USER ENTER LAST NAME AND </w:t>
-          </w:r>
-          <w:r>
-            <w:tab/>
-          </w:r>
-          <w:r>
-            <w:tab/>
-          </w:r>
-          <w:r>
-            <w:tab/>
-            <w:t>DISPLAY THE CORRESPONDING STUDENT RECORD</w:t>
-          </w:r>
-        </w:p>
-        <w:p>
-          <w:pPr>
-            <w:pStyle w:val="hnormaltext"/>
-            <w:spacing w:line="360" w:lineRule="auto"/>
-            <w:rPr>
-              <w:rFonts w:cs="Times New Roman"/>
-              <w:color w:val="000000" w:themeColor="text1"/>
-            </w:rPr>
-          </w:pPr>
-          <w:r>
-            <w:tab/>
-            <w:t>STEP 4.5: IF CHOICE 4</w:t>
-          </w:r>
-        </w:p>
-        <w:p>
-          <w:pPr>
-            <w:pStyle w:val="hnormaltext"/>
-            <w:spacing w:line="360" w:lineRule="auto"/>
-            <w:rPr>
-              <w:rFonts w:cs="Times New Roman"/>
-              <w:color w:val="000000" w:themeColor="text1"/>
-            </w:rPr>
-          </w:pPr>
-          <w:r>
-            <w:tab/>
-          </w:r>
-          <w:r>
-            <w:tab/>
-            <w:t xml:space="preserve">STEP 4.5.1: LET USER ENTER FIELD AND </w:t>
-          </w:r>
-          <w:r>
-            <w:tab/>
-          </w:r>
-          <w:r>
-            <w:tab/>
-          </w:r>
-          <w:r>
-            <w:tab/>
-          </w:r>
-          <w:r>
-            <w:tab/>
-            <w:t>DISPLAY THE CORRESPONDING STUDENT RECORD</w:t>
-          </w:r>
-        </w:p>
-        <w:p>
-          <w:pPr>
-            <w:pStyle w:val="hnormaltext"/>
-            <w:spacing w:line="360" w:lineRule="auto"/>
-            <w:rPr>
-              <w:rFonts w:cs="Times New Roman"/>
-              <w:color w:val="000000" w:themeColor="text1"/>
-            </w:rPr>
-          </w:pPr>
-          <w:r>
-            <w:tab/>
-            <w:t>STEP 4.6: IF CHOICE 5</w:t>
-          </w:r>
-        </w:p>
-        <w:p>
-          <w:pPr>
-            <w:pStyle w:val="hnormaltext"/>
-            <w:spacing w:line="360" w:lineRule="auto"/>
-            <w:rPr>
-              <w:rFonts w:cs="Times New Roman"/>
-              <w:color w:val="000000" w:themeColor="text1"/>
-            </w:rPr>
-          </w:pPr>
-          <w:r>
-            <w:tab/>
-          </w:r>
-          <w:r>
-            <w:tab/>
-            <w:t xml:space="preserve">STEP 4.6.1: LET USER ENTER SEMESTER AND DISPLAY </w:t>
-          </w:r>
-          <w:r>
-            <w:tab/>
-          </w:r>
-          <w:r>
-            <w:tab/>
-            <w:t>THE CORRESPONDING STUDENT/S RECORD</w:t>
-          </w:r>
-        </w:p>
-        <w:p>
-          <w:pPr>
-            <w:pStyle w:val="hnormaltext"/>
-            <w:spacing w:line="360" w:lineRule="auto"/>
-            <w:rPr>
-              <w:rFonts w:cs="Times New Roman"/>
-              <w:color w:val="000000" w:themeColor="text1"/>
-            </w:rPr>
-          </w:pPr>
-          <w:r>
-            <w:tab/>
-            <w:t>STEP 4.7: IF CHOICE 6</w:t>
-          </w:r>
-        </w:p>
-        <w:p>
-          <w:pPr>
-            <w:pStyle w:val="hnormaltext"/>
-            <w:spacing w:line="360" w:lineRule="auto"/>
-            <w:rPr>
-              <w:rFonts w:cs="Times New Roman"/>
-              <w:color w:val="000000" w:themeColor="text1"/>
-            </w:rPr>
-          </w:pPr>
-          <w:r>
-            <w:tab/>
-          </w:r>
-          <w:r>
-            <w:tab/>
-            <w:t xml:space="preserve">STEP 4.7.1: DISPLAY ALL EXISTING RECORD OF THE </w:t>
-          </w:r>
-          <w:r>
-            <w:tab/>
-          </w:r>
-          <w:r>
-            <w:tab/>
-            <w:t>STUDENTS</w:t>
-          </w:r>
-        </w:p>
-        <w:p>
-          <w:pPr>
-            <w:pStyle w:val="hnormaltext"/>
-            <w:spacing w:line="360" w:lineRule="auto"/>
-            <w:rPr>
-              <w:rFonts w:cs="Times New Roman"/>
-              <w:color w:val="000000" w:themeColor="text1"/>
-            </w:rPr>
-          </w:pPr>
-          <w:r>
-            <w:t>STEP 5: IF CHOICE IS 2</w:t>
-          </w:r>
-        </w:p>
-        <w:p>
-          <w:pPr>
-            <w:pStyle w:val="hnormaltext"/>
-            <w:spacing w:line="360" w:lineRule="auto"/>
-            <w:rPr>
-              <w:rFonts w:cs="Times New Roman"/>
-              <w:color w:val="000000" w:themeColor="text1"/>
-            </w:rPr>
-          </w:pPr>
-          <w:r>
-            <w:tab/>
-            <w:t>STEP 5.1: DISPLAY ALL EXISTING RECORD OF THE T</w:t>
-          </w:r>
-          <w:r>
-            <w:tab/>
-            <w:t>TEACHERS</w:t>
-          </w:r>
-        </w:p>
-        <w:p>
-          <w:pPr>
-            <w:pStyle w:val="hnormaltext"/>
-            <w:spacing w:line="360" w:lineRule="auto"/>
-            <w:rPr>
-              <w:rFonts w:cs="Times New Roman"/>
-              <w:color w:val="000000" w:themeColor="text1"/>
-            </w:rPr>
-          </w:pPr>
-          <w:r>
-            <w:t>STEP 6: IF CHOICE IS 3</w:t>
-          </w:r>
-        </w:p>
-        <w:p>
-          <w:pPr>
-            <w:pStyle w:val="hnormaltext"/>
-            <w:spacing w:line="360" w:lineRule="auto"/>
-            <w:rPr>
-              <w:rFonts w:cs="Times New Roman"/>
-              <w:color w:val="000000" w:themeColor="text1"/>
-            </w:rPr>
-          </w:pPr>
-          <w:r>
-            <w:tab/>
-            <w:t>STEP 6.1: DISPLAY THE ROUTINE OF CURRENT DATE</w:t>
-          </w:r>
-        </w:p>
-        <w:p>
-          <w:pPr>
-            <w:pStyle w:val="hnormaltext"/>
-            <w:spacing w:line="360" w:lineRule="auto"/>
-            <w:rPr>
-              <w:rFonts w:cs="Times New Roman"/>
-              <w:color w:val="000000" w:themeColor="text1"/>
-            </w:rPr>
-          </w:pPr>
-          <w:r>
-            <w:lastRenderedPageBreak/>
-            <w:t>STEP 7: IF CHOICE IS 4</w:t>
-          </w:r>
-        </w:p>
-        <w:p>
-          <w:pPr>
-            <w:pStyle w:val="hnormaltext"/>
-            <w:spacing w:line="360" w:lineRule="auto"/>
-            <w:rPr>
-              <w:rFonts w:cs="Times New Roman"/>
-              <w:color w:val="000000" w:themeColor="text1"/>
-            </w:rPr>
-          </w:pPr>
-          <w:r>
-            <w:tab/>
-            <w:t>STEP 7.1: DISPLAY ALL EXISTING NOTICE</w:t>
-          </w:r>
-        </w:p>
-        <w:p>
-          <w:pPr>
-            <w:pStyle w:val="hnormaltext"/>
-            <w:spacing w:line="360" w:lineRule="auto"/>
-            <w:rPr>
-              <w:rFonts w:cs="Times New Roman"/>
-              <w:color w:val="000000" w:themeColor="text1"/>
-            </w:rPr>
-          </w:pPr>
-          <w:r>
-            <w:t>STEP 8: IF CHOICE IS 5</w:t>
-          </w:r>
-        </w:p>
-        <w:p>
-          <w:pPr>
-            <w:pStyle w:val="hnormaltext"/>
-            <w:spacing w:line="360" w:lineRule="auto"/>
-            <w:rPr>
-              <w:rFonts w:cs="Times New Roman"/>
-              <w:color w:val="000000" w:themeColor="text1"/>
-            </w:rPr>
-          </w:pPr>
-          <w:r>
-            <w:tab/>
-            <w:t>STEP 8.1: DISPLAY EDIT MENU AND ASK FOR USER CHOICE</w:t>
-          </w:r>
-        </w:p>
-        <w:p>
-          <w:pPr>
-            <w:pStyle w:val="hnormaltext"/>
-            <w:spacing w:line="360" w:lineRule="auto"/>
-            <w:rPr>
-              <w:rFonts w:cs="Times New Roman"/>
-              <w:color w:val="000000" w:themeColor="text1"/>
-            </w:rPr>
-          </w:pPr>
-          <w:r>
-            <w:tab/>
-            <w:t>STEP 8.2: IF CHOICE IS 1</w:t>
-          </w:r>
-        </w:p>
-        <w:p>
-          <w:pPr>
-            <w:pStyle w:val="hnormaltext"/>
-            <w:spacing w:line="360" w:lineRule="auto"/>
-            <w:rPr>
-              <w:rFonts w:cs="Times New Roman"/>
-              <w:color w:val="000000" w:themeColor="text1"/>
-            </w:rPr>
-          </w:pPr>
-          <w:r>
-            <w:tab/>
-            <w:t>STEP 8.2.1: LETS USER CREATE NEW STUDENT RECORD</w:t>
-          </w:r>
-        </w:p>
-        <w:p>
-          <w:pPr>
-            <w:pStyle w:val="hnormaltext"/>
-            <w:spacing w:line="360" w:lineRule="auto"/>
-            <w:rPr>
-              <w:rFonts w:cs="Times New Roman"/>
-              <w:color w:val="000000" w:themeColor="text1"/>
-            </w:rPr>
-          </w:pPr>
-          <w:r>
-            <w:tab/>
-            <w:t>STEP 8.3: IF CHOICE IS 2</w:t>
-          </w:r>
-        </w:p>
-        <w:p>
-          <w:pPr>
-            <w:pStyle w:val="hnormaltext"/>
-            <w:spacing w:line="360" w:lineRule="auto"/>
-            <w:rPr>
-              <w:rFonts w:cs="Times New Roman"/>
-              <w:color w:val="000000" w:themeColor="text1"/>
-            </w:rPr>
-          </w:pPr>
-          <w:r>
-            <w:tab/>
-            <w:t>STEP 8.3.1: LETS USER CREATE NEW TEACHER RECORD</w:t>
-          </w:r>
-        </w:p>
-        <w:p>
-          <w:pPr>
-            <w:pStyle w:val="hnormaltext"/>
-            <w:spacing w:line="360" w:lineRule="auto"/>
-            <w:rPr>
-              <w:rFonts w:cs="Times New Roman"/>
-              <w:color w:val="000000" w:themeColor="text1"/>
-            </w:rPr>
-          </w:pPr>
-          <w:r>
-            <w:tab/>
-            <w:t>STEP 8.4: IF CHOICE IS 3</w:t>
-          </w:r>
-        </w:p>
-        <w:p>
-          <w:pPr>
-            <w:pStyle w:val="hnormaltext"/>
-            <w:spacing w:line="360" w:lineRule="auto"/>
-            <w:rPr>
-              <w:rFonts w:cs="Times New Roman"/>
-              <w:color w:val="000000" w:themeColor="text1"/>
-            </w:rPr>
-          </w:pPr>
-          <w:r>
-            <w:tab/>
-          </w:r>
-          <w:r>
-            <w:tab/>
-            <w:t xml:space="preserve">STEP 8.4.1: DISPLAY THE ROUTINE AND ASK FOR USER </w:t>
-          </w:r>
-          <w:r>
-            <w:tab/>
-          </w:r>
-          <w:r>
-            <w:tab/>
-            <w:t>TO SELECT PERIOD</w:t>
-          </w:r>
-        </w:p>
-        <w:p>
-          <w:pPr>
-            <w:pStyle w:val="hnormaltext"/>
-            <w:spacing w:line="360" w:lineRule="auto"/>
-            <w:rPr>
-              <w:rFonts w:cs="Times New Roman"/>
-              <w:color w:val="000000" w:themeColor="text1"/>
-            </w:rPr>
-          </w:pPr>
-          <w:r>
-            <w:tab/>
-          </w:r>
-          <w:r>
-            <w:tab/>
-            <w:t>STEP 8.4.2: ASK USER FOR NEW SUBJECT NAME</w:t>
-          </w:r>
-        </w:p>
-        <w:p>
-          <w:pPr>
-            <w:pStyle w:val="hnormaltext"/>
-            <w:spacing w:line="360" w:lineRule="auto"/>
-            <w:rPr>
-              <w:rFonts w:cs="Times New Roman"/>
-              <w:color w:val="000000" w:themeColor="text1"/>
-            </w:rPr>
-          </w:pPr>
-          <w:r>
-            <w:tab/>
-            <w:t>STEP 8.5: IF CHOICE IS 4</w:t>
-          </w:r>
-        </w:p>
-        <w:p>
-          <w:pPr>
-            <w:pStyle w:val="hnormaltext"/>
-            <w:spacing w:line="360" w:lineRule="auto"/>
-            <w:rPr>
-              <w:rFonts w:cs="Times New Roman"/>
-              <w:color w:val="000000" w:themeColor="text1"/>
-            </w:rPr>
-          </w:pPr>
-          <w:r>
-            <w:tab/>
-          </w:r>
-          <w:r>
-            <w:tab/>
-            <w:t>STEP 8.5.1: LET USER CREATE NEW NOTICE</w:t>
-          </w:r>
-        </w:p>
-        <w:p>
-          <w:pPr>
-            <w:pStyle w:val="hnormaltext"/>
-            <w:spacing w:line="360" w:lineRule="auto"/>
-            <w:rPr>
-              <w:rFonts w:cs="Times New Roman"/>
-              <w:color w:val="000000" w:themeColor="text1"/>
-            </w:rPr>
-          </w:pPr>
-          <w:r>
-            <w:tab/>
-            <w:t>STEP 8.6: IF CHOICE IS 5</w:t>
-          </w:r>
-        </w:p>
-        <w:p>
-          <w:pPr>
-            <w:pStyle w:val="hnormaltext"/>
-            <w:spacing w:line="360" w:lineRule="auto"/>
-            <w:rPr>
-              <w:rFonts w:cs="Times New Roman"/>
-              <w:color w:val="000000" w:themeColor="text1"/>
-            </w:rPr>
-          </w:pPr>
-          <w:r>
-            <w:tab/>
-          </w:r>
-          <w:r>
-            <w:tab/>
-            <w:t>STEP 8.6.1: ASK USER FOR STUDENT ID</w:t>
-          </w:r>
-        </w:p>
-        <w:p>
-          <w:pPr>
-            <w:pStyle w:val="hnormaltext"/>
-            <w:spacing w:line="360" w:lineRule="auto"/>
-            <w:rPr>
-              <w:rFonts w:cs="Times New Roman"/>
-              <w:color w:val="000000" w:themeColor="text1"/>
-            </w:rPr>
-          </w:pPr>
-          <w:r>
-            <w:tab/>
-          </w:r>
-          <w:r>
-            <w:tab/>
-            <w:t xml:space="preserve">STEP 8.6.2: ASK USER FOR CORRESPONDING </w:t>
-          </w:r>
-          <w:r>
-            <w:tab/>
-          </w:r>
-          <w:r>
-            <w:tab/>
-          </w:r>
-          <w:r>
-            <w:tab/>
-            <w:t>STUDENT'S GPA</w:t>
-          </w:r>
-        </w:p>
-        <w:p>
-          <w:pPr>
-            <w:pStyle w:val="hnormaltext"/>
-            <w:spacing w:line="360" w:lineRule="auto"/>
-            <w:rPr>
-              <w:rFonts w:cs="Times New Roman"/>
-              <w:color w:val="000000" w:themeColor="text1"/>
-            </w:rPr>
-          </w:pPr>
-          <w:r>
-            <w:tab/>
-            <w:t>STEP 8.7: IF CHOICE IS 6</w:t>
-          </w:r>
-        </w:p>
-        <w:p>
-          <w:pPr>
-            <w:pStyle w:val="hnormaltext"/>
-            <w:spacing w:line="360" w:lineRule="auto"/>
-            <w:rPr>
-              <w:rFonts w:cs="Times New Roman"/>
-              <w:color w:val="000000" w:themeColor="text1"/>
-            </w:rPr>
-          </w:pPr>
-          <w:r>
-            <w:tab/>
-          </w:r>
-          <w:r>
-            <w:tab/>
-            <w:t xml:space="preserve">STEP 8.7.1: ASK USER FOR STUDENT'S ID AND DELETE </w:t>
-          </w:r>
-          <w:r>
-            <w:tab/>
-          </w:r>
-          <w:r>
-            <w:tab/>
-            <w:t>THE CORRESPONDING RECORD</w:t>
-          </w:r>
-        </w:p>
-        <w:p>
-          <w:pPr>
-            <w:pStyle w:val="hnormaltext"/>
-            <w:spacing w:line="360" w:lineRule="auto"/>
-            <w:rPr>
-              <w:rFonts w:cs="Times New Roman"/>
-              <w:color w:val="000000" w:themeColor="text1"/>
-            </w:rPr>
-          </w:pPr>
-          <w:r>
-            <w:tab/>
-            <w:t>STEP 8.8: IF CHOICE IS 7</w:t>
-          </w:r>
-        </w:p>
-        <w:p>
-          <w:pPr>
-            <w:pStyle w:val="hnormaltext"/>
-            <w:spacing w:line="360" w:lineRule="auto"/>
-            <w:rPr>
-              <w:rFonts w:cs="Times New Roman"/>
-              <w:color w:val="000000" w:themeColor="text1"/>
-            </w:rPr>
-          </w:pPr>
-          <w:r>
-            <w:tab/>
-          </w:r>
-          <w:r>
-            <w:tab/>
-            <w:t xml:space="preserve">STEP 8.8.1: ASK USER FOR TEACHER'S ID AND DELETE </w:t>
-          </w:r>
-          <w:r>
-            <w:tab/>
-          </w:r>
-          <w:r>
-            <w:tab/>
-            <w:t>THE CORRESPONDING RECORD</w:t>
-          </w:r>
-        </w:p>
-        <w:p>
-          <w:pPr>
-            <w:pStyle w:val="hnormaltext"/>
-            <w:spacing w:line="360" w:lineRule="auto"/>
-            <w:rPr>
-              <w:rFonts w:cs="Times New Roman"/>
-              <w:color w:val="000000" w:themeColor="text1"/>
-            </w:rPr>
-          </w:pPr>
-          <w:r>
-            <w:t xml:space="preserve">STEP 9: IF CHOICE IS 6 </w:t>
-          </w:r>
-        </w:p>
-        <w:p>
-          <w:pPr>
-            <w:pStyle w:val="hnormaltext"/>
-            <w:spacing w:line="360" w:lineRule="auto"/>
-            <w:rPr>
-              <w:rFonts w:cs="Times New Roman"/>
-              <w:color w:val="000000" w:themeColor="text1"/>
-            </w:rPr>
-          </w:pPr>
-          <w:r>
-            <w:tab/>
-            <w:t xml:space="preserve">STEP 9.1: DISPLAY ALL THE EXAMINATION RESULT OF </w:t>
-          </w:r>
-          <w:r>
-            <w:tab/>
-            <w:t>EXISTING STUDENTS</w:t>
-          </w:r>
-        </w:p>
-        <w:p>
-          <w:pPr>
-            <w:pStyle w:val="hnormaltext"/>
-            <w:spacing w:line="360" w:lineRule="auto"/>
-            <w:rPr>
-              <w:rFonts w:cs="Times New Roman"/>
-              <w:color w:val="000000" w:themeColor="text1"/>
-            </w:rPr>
-          </w:pPr>
-          <w:r>
-            <w:t>STEP 10: IF CHOICE IS 7</w:t>
-          </w:r>
-        </w:p>
-        <w:p>
-          <w:pPr>
-            <w:pStyle w:val="hnormaltext"/>
-            <w:spacing w:line="360" w:lineRule="auto"/>
-            <w:rPr>
-              <w:rFonts w:cs="Times New Roman"/>
-              <w:color w:val="000000" w:themeColor="text1"/>
-            </w:rPr>
-          </w:pPr>
-          <w:r>
-            <w:tab/>
-            <w:t>STEP 10.1: Stop</w:t>
           </w:r>
         </w:p>
         <w:p>
@@ -15411,166 +14380,17 @@
             </w:numPr>
             <w:spacing w:line="360" w:lineRule="auto"/>
             <w:rPr>
-              <w:rFonts w:cs="Times New Roman"/>
               <w:color w:val="000000" w:themeColor="text1"/>
             </w:rPr>
           </w:pPr>
+          <w:bookmarkStart w:id="22" w:name="_Toc71099176"/>
           <w:r>
-            <w:br w:type="page"/>
-          </w:r>
-        </w:p>
-        <w:p>
-          <w:pPr>
-            <w:pStyle w:val="Heading2"/>
-            <w:numPr>
-              <w:ilvl w:val="1"/>
-              <w:numId w:val="2"/>
-            </w:numPr>
-            <w:spacing w:line="360" w:lineRule="auto"/>
-          </w:pPr>
-          <w:bookmarkStart w:id="22" w:name="_Toc61693855"/>
-          <w:r>
-            <w:rPr>
-              <w:noProof/>
-              <w:lang w:eastAsia="en-US" w:bidi="ar-SA"/>
-            </w:rPr>
-            <w:lastRenderedPageBreak/>
-            <w:drawing>
-              <wp:anchor distT="0" distB="0" distL="114300" distR="114300" simplePos="0" relativeHeight="251659264" behindDoc="0" locked="0" layoutInCell="1" allowOverlap="1">
-                <wp:simplePos x="0" y="0"/>
-                <wp:positionH relativeFrom="margin">
-                  <wp:posOffset>-787400</wp:posOffset>
-                </wp:positionH>
-                <wp:positionV relativeFrom="margin">
-                  <wp:posOffset>387350</wp:posOffset>
-                </wp:positionV>
-                <wp:extent cx="6575425" cy="7556500"/>
-                <wp:effectExtent l="0" t="0" r="0" b="0"/>
-                <wp:wrapSquare wrapText="bothSides"/>
-                <wp:docPr id="7" name="Picture 3" descr="C:\Users\milan\AppData\Local\Microsoft\Windows\INetCache\Content.Word\Untitled Diagram.jpg"/>
-                <wp:cNvGraphicFramePr>
-                  <a:graphicFrameLocks xmlns:a="http://schemas.openxmlformats.org/drawingml/2006/main" noChangeAspect="1"/>
-                </wp:cNvGraphicFramePr>
-                <a:graphic xmlns:a="http://schemas.openxmlformats.org/drawingml/2006/main">
-                  <a:graphicData uri="http://schemas.openxmlformats.org/drawingml/2006/picture">
-                    <pic:pic xmlns:pic="http://schemas.openxmlformats.org/drawingml/2006/picture">
-                      <pic:nvPicPr>
-                        <pic:cNvPr id="0" name="Picture 3" descr="C:\Users\milan\AppData\Local\Microsoft\Windows\INetCache\Content.Word\Untitled Diagram.jpg"/>
-                        <pic:cNvPicPr>
-                          <a:picLocks noChangeAspect="1" noChangeArrowheads="1"/>
-                        </pic:cNvPicPr>
-                      </pic:nvPicPr>
-                      <pic:blipFill>
-                        <a:blip r:embed="rId14">
-                          <a:extLst>
-                            <a:ext uri="{28A0092B-C50C-407E-A947-70E740481C1C}">
-                              <a14:useLocalDpi xmlns:a14="http://schemas.microsoft.com/office/drawing/2010/main" val="0"/>
-                            </a:ext>
-                          </a:extLst>
-                        </a:blip>
-                        <a:srcRect/>
-                        <a:stretch>
-                          <a:fillRect/>
-                        </a:stretch>
-                      </pic:blipFill>
-                      <pic:spPr bwMode="auto">
-                        <a:xfrm>
-                          <a:off x="0" y="0"/>
-                          <a:ext cx="6575425" cy="7556500"/>
-                        </a:xfrm>
-                        <a:prstGeom prst="rect">
-                          <a:avLst/>
-                        </a:prstGeom>
-                        <a:noFill/>
-                        <a:ln>
-                          <a:noFill/>
-                        </a:ln>
-                        <a:effectLst/>
-                      </pic:spPr>
-                    </pic:pic>
-                  </a:graphicData>
-                </a:graphic>
-                <wp14:sizeRelH relativeFrom="page">
-                  <wp14:pctWidth>0</wp14:pctWidth>
-                </wp14:sizeRelH>
-                <wp14:sizeRelV relativeFrom="page">
-                  <wp14:pctHeight>0</wp14:pctHeight>
-                </wp14:sizeRelV>
-              </wp:anchor>
-            </w:drawing>
-          </w:r>
-          <w:r>
             <w:rPr>
               <w:color w:val="000000" w:themeColor="text1"/>
             </w:rPr>
-            <w:t>3.3 Flowchart</w:t>
-          </w:r>
-          <w:r>
-            <w:t xml:space="preserve"> Fig 2.2 Flowchart of the program</w:t>
+            <w:t>4.1 Programming platform</w:t>
           </w:r>
           <w:bookmarkEnd w:id="22"/>
-        </w:p>
-        <w:p>
-          <w:pPr>
-            <w:pStyle w:val="Heading2"/>
-            <w:numPr>
-              <w:ilvl w:val="1"/>
-              <w:numId w:val="2"/>
-            </w:numPr>
-            <w:spacing w:line="360" w:lineRule="auto"/>
-            <w:rPr>
-              <w:rFonts w:cs="Times New Roman"/>
-              <w:color w:val="000000" w:themeColor="text1"/>
-            </w:rPr>
-          </w:pPr>
-          <w:r>
-            <w:br w:type="page"/>
-          </w:r>
-        </w:p>
-        <w:p>
-          <w:pPr>
-            <w:pStyle w:val="zzzzz"/>
-            <w:spacing w:line="360" w:lineRule="auto"/>
-            <w:rPr>
-              <w:color w:val="000000" w:themeColor="text1"/>
-            </w:rPr>
-          </w:pPr>
-          <w:bookmarkStart w:id="23" w:name="_Toc61693856"/>
-          <w:r>
-            <w:rPr>
-              <w:color w:val="000000" w:themeColor="text1"/>
-            </w:rPr>
-            <w:lastRenderedPageBreak/>
-            <w:t>Chapter 4: System Development and Implementation</w:t>
-          </w:r>
-          <w:bookmarkEnd w:id="23"/>
-          <w:r>
-            <w:rPr>
-              <w:color w:val="000000" w:themeColor="text1"/>
-            </w:rPr>
-            <w:t xml:space="preserve"> </w:t>
-          </w:r>
-        </w:p>
-        <w:p>
-          <w:pPr>
-            <w:pStyle w:val="Heading2"/>
-            <w:numPr>
-              <w:ilvl w:val="1"/>
-              <w:numId w:val="2"/>
-            </w:numPr>
-            <w:spacing w:line="360" w:lineRule="auto"/>
-            <w:rPr>
-              <w:color w:val="000000" w:themeColor="text1"/>
-            </w:rPr>
-          </w:pPr>
-          <w:bookmarkStart w:id="24" w:name="_Toc61693857"/>
-          <w:r>
-            <w:rPr>
-              <w:color w:val="000000" w:themeColor="text1"/>
-            </w:rPr>
-            <w:t>4.1 Programming platform</w:t>
-          </w:r>
-          <w:bookmarkEnd w:id="24"/>
         </w:p>
         <w:p>
           <w:pPr>
@@ -15611,14 +14431,14 @@
               <w:szCs w:val="24"/>
             </w:rPr>
           </w:pPr>
-          <w:bookmarkStart w:id="25" w:name="_Toc61693858"/>
+          <w:bookmarkStart w:id="23" w:name="_Toc71099177"/>
           <w:r>
             <w:rPr>
               <w:color w:val="000000" w:themeColor="text1"/>
             </w:rPr>
             <w:t>4.2 Test plan</w:t>
           </w:r>
-          <w:bookmarkEnd w:id="25"/>
+          <w:bookmarkEnd w:id="23"/>
           <w:r>
             <w:rPr>
               <w:color w:val="000000" w:themeColor="text1"/>
@@ -15660,7 +14480,7 @@
               <w:noProof/>
             </w:rPr>
           </w:pPr>
-          <w:bookmarkStart w:id="26" w:name="_Toc420154046"/>
+          <w:bookmarkStart w:id="24" w:name="_Toc420154046"/>
         </w:p>
         <w:p>
           <w:pPr>
@@ -15677,7 +14497,7 @@
             </w:rPr>
             <w:t>4.2.1 Introduction</w:t>
           </w:r>
-          <w:bookmarkEnd w:id="26"/>
+          <w:bookmarkEnd w:id="24"/>
           <w:r>
             <w:rPr>
               <w:noProof/>
@@ -15970,7 +14790,6 @@
               <w:sz w:val="24"/>
               <w:szCs w:val="24"/>
             </w:rPr>
-            <w:lastRenderedPageBreak/>
             <w:t>Roles and Responsibility</w:t>
           </w:r>
         </w:p>
@@ -16332,7 +15151,6 @@
               <w:sz w:val="24"/>
               <w:szCs w:val="24"/>
             </w:rPr>
-            <w:lastRenderedPageBreak/>
             <w:t>Bug Trials</w:t>
           </w:r>
         </w:p>
@@ -17004,18 +15822,47 @@
           <w:pPr>
             <w:spacing w:line="360" w:lineRule="auto"/>
             <w:rPr>
-              <w:rFonts w:ascii="Times New Roman" w:hAnsi="Times New Roman" w:cs="Times New Roman"/>
-              <w:color w:val="000000" w:themeColor="text1"/>
-            </w:rPr>
-          </w:pPr>
-          <w:r>
-            <w:rPr>
               <w:rFonts w:ascii="Calibri" w:hAnsi="Calibri" w:cs="Calibri"/>
               <w:color w:val="000000"/>
               <w:sz w:val="22"/>
               <w:szCs w:val="22"/>
             </w:rPr>
+          </w:pPr>
+          <w:r>
+            <w:rPr>
+              <w:rFonts w:ascii="Calibri" w:hAnsi="Calibri" w:cs="Calibri"/>
+              <w:color w:val="000000"/>
+              <w:sz w:val="22"/>
+              <w:szCs w:val="22"/>
+            </w:rPr>
             <w:t>After multiple iterations with all the bugs eradicated finally the following windows was created.</w:t>
+          </w:r>
+          <w:r>
+            <w:rPr>
+              <w:rFonts w:ascii="Calibri" w:hAnsi="Calibri" w:cs="Calibri"/>
+              <w:color w:val="000000"/>
+              <w:sz w:val="22"/>
+              <w:szCs w:val="22"/>
+            </w:rPr>
+            <w:t xml:space="preserve"> </w:t>
+          </w:r>
+        </w:p>
+        <w:p>
+          <w:pPr>
+            <w:spacing w:line="360" w:lineRule="auto"/>
+            <w:rPr>
+              <w:rFonts w:ascii="Times New Roman" w:hAnsi="Times New Roman" w:cs="Times New Roman"/>
+              <w:color w:val="000000" w:themeColor="text1"/>
+            </w:rPr>
+          </w:pPr>
+          <w:r>
+            <w:rPr>
+              <w:rFonts w:ascii="Calibri" w:hAnsi="Calibri" w:cs="Calibri"/>
+              <w:color w:val="000000"/>
+              <w:sz w:val="22"/>
+              <w:szCs w:val="22"/>
+            </w:rPr>
+            <w:t>Fig 2.2</w:t>
           </w:r>
         </w:p>
         <w:p>
@@ -17052,7 +15899,7 @@
                 <o:lock v:ext="edit" aspectratio="t"/>
               </v:shapetype>
               <v:shape id="_x0000_i1030" type="#_x0000_t75" style="width:248.9pt;height:272.6pt">
-                <v:imagedata r:id="rId15" o:title="Screenshot_2"/>
+                <v:imagedata r:id="rId14" o:title="Screenshot_2"/>
               </v:shape>
             </w:pict>
           </w:r>
@@ -17077,7 +15924,7 @@
               <w:color w:val="000000" w:themeColor="text1"/>
             </w:rPr>
           </w:pPr>
-          <w:bookmarkStart w:id="27" w:name="_Toc61693859"/>
+          <w:bookmarkStart w:id="25" w:name="_Toc71099178"/>
           <w:r>
             <w:rPr>
               <w:color w:val="000000" w:themeColor="text1"/>
@@ -17085,7 +15932,7 @@
             <w:lastRenderedPageBreak/>
             <w:t>Chapter 5: Conclusion and Future Enhancement</w:t>
           </w:r>
-          <w:bookmarkEnd w:id="27"/>
+          <w:bookmarkEnd w:id="25"/>
         </w:p>
         <w:p>
           <w:pPr>
@@ -17108,14 +15955,14 @@
               <w:color w:val="000000" w:themeColor="text1"/>
             </w:rPr>
           </w:pPr>
-          <w:bookmarkStart w:id="28" w:name="_Toc61693860"/>
+          <w:bookmarkStart w:id="26" w:name="_Toc71099179"/>
           <w:r>
             <w:rPr>
               <w:color w:val="000000" w:themeColor="text1"/>
             </w:rPr>
             <w:t>5.1 Conclusion</w:t>
           </w:r>
-          <w:bookmarkEnd w:id="28"/>
+          <w:bookmarkEnd w:id="26"/>
         </w:p>
         <w:p>
           <w:pPr>
@@ -17226,7 +16073,7 @@
               <w:color w:val="000000" w:themeColor="text1"/>
             </w:rPr>
           </w:pPr>
-          <w:bookmarkStart w:id="29" w:name="_Toc61693861"/>
+          <w:bookmarkStart w:id="27" w:name="_Toc71099180"/>
           <w:r>
             <w:rPr>
               <w:color w:val="000000" w:themeColor="text1"/>
@@ -17234,7 +16081,7 @@
             <w:lastRenderedPageBreak/>
             <w:t>5.2 Limitations</w:t>
           </w:r>
-          <w:bookmarkEnd w:id="29"/>
+          <w:bookmarkEnd w:id="27"/>
         </w:p>
         <w:p>
           <w:pPr>
@@ -17290,7 +16137,6 @@
               <w:color w:val="000000" w:themeColor="text1"/>
             </w:rPr>
           </w:pPr>
-          <w:bookmarkStart w:id="30" w:name="_Toc61693862"/>
         </w:p>
         <w:p>
           <w:pPr>
@@ -17304,150 +16150,56 @@
               <w:color w:val="000000" w:themeColor="text1"/>
             </w:rPr>
           </w:pPr>
+          <w:bookmarkStart w:id="28" w:name="_Toc71099181"/>
           <w:r>
             <w:rPr>
               <w:color w:val="000000" w:themeColor="text1"/>
             </w:rPr>
             <w:t>5.3 Future Enhancement</w:t>
           </w:r>
-          <w:bookmarkEnd w:id="30"/>
-        </w:p>
-        <w:p>
-          <w:pPr>
-            <w:spacing w:line="360" w:lineRule="auto"/>
-            <w:jc w:val="both"/>
-            <w:rPr>
-              <w:rFonts w:ascii="Times New Roman" w:hAnsi="Times New Roman" w:cs="Times New Roman"/>
-              <w:color w:val="000000" w:themeColor="text1"/>
-            </w:rPr>
-          </w:pPr>
-        </w:p>
-        <w:p>
-          <w:pPr>
-            <w:pStyle w:val="Heading2"/>
-            <w:numPr>
-              <w:ilvl w:val="1"/>
-              <w:numId w:val="2"/>
-            </w:numPr>
-            <w:spacing w:line="360" w:lineRule="auto"/>
-            <w:jc w:val="both"/>
-            <w:rPr>
-              <w:color w:val="000000" w:themeColor="text1"/>
-            </w:rPr>
+          <w:bookmarkEnd w:id="28"/>
+        </w:p>
+        <w:p>
+          <w:pPr>
+            <w:pStyle w:val="hnormaltext"/>
+          </w:pPr>
+        </w:p>
+        <w:p>
+          <w:pPr>
+            <w:pStyle w:val="hnormaltext"/>
           </w:pPr>
           <w:r>
-            <w:rPr>
-              <w:b w:val="0"/>
-              <w:bCs w:val="0"/>
-              <w:iCs w:val="0"/>
-              <w:sz w:val="24"/>
-            </w:rPr>
-            <w:t>I</w:t>
+            <w:t xml:space="preserve">In the future, we want to add an option to have two competing </w:t>
           </w:r>
           <w:r>
-            <w:rPr>
-              <w:b w:val="0"/>
-              <w:bCs w:val="0"/>
-              <w:iCs w:val="0"/>
-              <w:sz w:val="24"/>
-            </w:rPr>
-            <w:t xml:space="preserve">n the future, we want to add an option to have two competing </w:t>
+            <w:t xml:space="preserve">A.I </w:t>
           </w:r>
           <w:r>
-            <w:rPr>
-              <w:b w:val="0"/>
-              <w:bCs w:val="0"/>
-              <w:iCs w:val="0"/>
-              <w:sz w:val="24"/>
-            </w:rPr>
+            <w:t xml:space="preserve">to battle against each other or even perhaps have an option for the user to make use of </w:t>
+          </w:r>
+          <w:r>
+            <w:t xml:space="preserve">A.I </w:t>
+          </w:r>
+          <w:r>
+            <w:t xml:space="preserve">when playing against another </w:t>
+          </w:r>
+          <w:r>
             <w:t>A.I</w:t>
           </w:r>
           <w:r>
-            <w:rPr>
-              <w:b w:val="0"/>
-              <w:bCs w:val="0"/>
-              <w:iCs w:val="0"/>
-              <w:sz w:val="24"/>
-            </w:rPr>
-            <w:t xml:space="preserve"> </w:t>
-          </w:r>
-          <w:r>
-            <w:rPr>
-              <w:b w:val="0"/>
-              <w:bCs w:val="0"/>
-              <w:iCs w:val="0"/>
-              <w:sz w:val="24"/>
-            </w:rPr>
-            <w:t xml:space="preserve">to battle against each other or even perhaps have an option for the user to make use of </w:t>
-          </w:r>
-          <w:r>
-            <w:rPr>
-              <w:b w:val="0"/>
-              <w:bCs w:val="0"/>
-              <w:iCs w:val="0"/>
-              <w:sz w:val="24"/>
-            </w:rPr>
-            <w:t>A.I</w:t>
-          </w:r>
-          <w:r>
-            <w:rPr>
-              <w:b w:val="0"/>
-              <w:bCs w:val="0"/>
-              <w:iCs w:val="0"/>
-              <w:sz w:val="24"/>
-            </w:rPr>
-            <w:t xml:space="preserve"> </w:t>
-          </w:r>
-          <w:r>
-            <w:rPr>
-              <w:b w:val="0"/>
-              <w:bCs w:val="0"/>
-              <w:iCs w:val="0"/>
-              <w:sz w:val="24"/>
-            </w:rPr>
-            <w:t xml:space="preserve">when playing against another </w:t>
-          </w:r>
-          <w:r>
-            <w:rPr>
-              <w:b w:val="0"/>
-              <w:bCs w:val="0"/>
-              <w:iCs w:val="0"/>
-              <w:sz w:val="24"/>
-            </w:rPr>
-            <w:t>A.I</w:t>
-          </w:r>
-          <w:r>
-            <w:rPr>
-              <w:b w:val="0"/>
-              <w:bCs w:val="0"/>
-              <w:iCs w:val="0"/>
-              <w:sz w:val="24"/>
-            </w:rPr>
             <w:t xml:space="preserve">, but only when needed. Saving the current state of the game and being able to choose the difficulty level could also be implemented. A better library could be used to create more sprite animations and improve the visual </w:t>
           </w:r>
           <w:r>
-            <w:rPr>
-              <w:b w:val="0"/>
-              <w:bCs w:val="0"/>
-              <w:iCs w:val="0"/>
-              <w:sz w:val="24"/>
-            </w:rPr>
             <w:t>quality</w:t>
           </w:r>
           <w:r>
-            <w:rPr>
-              <w:b w:val="0"/>
-              <w:bCs w:val="0"/>
-              <w:iCs w:val="0"/>
-              <w:sz w:val="24"/>
-            </w:rPr>
             <w:t xml:space="preserve"> of the overall application.</w:t>
           </w:r>
           <w:r>
             <w:br w:type="page"/>
           </w:r>
         </w:p>
-        <w:bookmarkStart w:id="31" w:name="_Toc61693863" w:displacedByCustomXml="next"/>
+        <w:bookmarkStart w:id="29" w:name="_Toc71099182" w:displacedByCustomXml="next"/>
         <w:sdt>
           <w:sdtPr>
             <w:rPr>
@@ -17483,7 +16235,7 @@
                 </w:rPr>
                 <w:t>References</w:t>
               </w:r>
-              <w:bookmarkEnd w:id="31"/>
+              <w:bookmarkEnd w:id="29"/>
             </w:p>
             <w:sdt>
               <w:sdtPr>
@@ -17631,7 +16383,7 @@
               <w:sz w:val="24"/>
             </w:rPr>
           </w:pPr>
-          <w:bookmarkStart w:id="32" w:name="_Toc61693864"/>
+          <w:bookmarkStart w:id="30" w:name="_Toc71099183"/>
           <w:r>
             <w:rPr>
               <w:color w:val="000000" w:themeColor="text1"/>
@@ -17639,7 +16391,7 @@
             <w:lastRenderedPageBreak/>
             <w:t>Appendices</w:t>
           </w:r>
-          <w:bookmarkEnd w:id="32"/>
+          <w:bookmarkEnd w:id="30"/>
           <w:r>
             <w:rPr>
               <w:color w:val="000000" w:themeColor="text1"/>
@@ -17686,7 +16438,7 @@
             </w:rPr>
             <w:pict>
               <v:shape id="_x0000_i1027" type="#_x0000_t75" style="width:255.1pt;height:279.7pt">
-                <v:imagedata r:id="rId16" o:title="Screenshot_1"/>
+                <v:imagedata r:id="rId15" o:title="Screenshot_1"/>
               </v:shape>
             </w:pict>
           </w:r>
@@ -17723,7 +16475,7 @@
           <w:r>
             <w:pict>
               <v:shape id="_x0000_i1028" type="#_x0000_t75" style="width:248.9pt;height:272.6pt">
-                <v:imagedata r:id="rId15" o:title="Screenshot_2"/>
+                <v:imagedata r:id="rId14" o:title="Screenshot_2"/>
               </v:shape>
             </w:pict>
           </w:r>
@@ -17731,7 +16483,7 @@
       </w:sdtContent>
     </w:sdt>
     <w:sectPr>
-      <w:footerReference w:type="default" r:id="rId17"/>
+      <w:footerReference w:type="default" r:id="rId16"/>
       <w:pgSz w:w="11906" w:h="16838"/>
       <w:pgMar w:top="1800" w:right="2160" w:bottom="1800" w:left="2160" w:header="0" w:footer="0" w:gutter="0"/>
       <w:pgNumType w:start="1"/>
@@ -18019,7 +16771,7 @@
           <w:rPr>
             <w:noProof/>
           </w:rPr>
-          <w:t>10</w:t>
+          <w:t>3</w:t>
         </w:r>
         <w:r>
           <w:rPr>
@@ -18061,7 +16813,7 @@
 <w:numbering xmlns:wpc="http://schemas.microsoft.com/office/word/2010/wordprocessingCanvas" xmlns:cx="http://schemas.microsoft.com/office/drawing/2014/chartex" xmlns:cx1="http://schemas.microsoft.com/office/drawing/2015/9/8/chartex" xmlns:mc="http://schemas.openxmlformats.org/markup-compatibility/2006" xmlns:o="urn:schemas-microsoft-com:office:office" xmlns:r="http://schemas.openxmlformats.org/officeDocument/2006/relationships" xmlns:m="http://schemas.openxmlformats.org/officeDocument/2006/math" xmlns:v="urn:schemas-microsoft-com:vml" xmlns:wp14="http://schemas.microsoft.com/office/word/2010/wordprocessingDrawing" xmlns:wp="http://schemas.openxmlformats.org/drawingml/2006/wordprocessingDrawing" xmlns:w10="urn:schemas-microsoft-com:office:word" xmlns:w="http://schemas.openxmlformats.org/wordprocessingml/2006/main" xmlns:w14="http://schemas.microsoft.com/office/word/2010/wordml" xmlns:w15="http://schemas.microsoft.com/office/word/2012/wordml" xmlns:w16se="http://schemas.microsoft.com/office/word/2015/wordml/symex" xmlns:wpg="http://schemas.microsoft.com/office/word/2010/wordprocessingGroup" xmlns:wpi="http://schemas.microsoft.com/office/word/2010/wordprocessingInk" xmlns:wne="http://schemas.microsoft.com/office/word/2006/wordml" xmlns:wps="http://schemas.microsoft.com/office/word/2010/wordprocessingShape" mc:Ignorable="w14 w15 w16se wp14">
   <w:numPicBullet w:numPicBulletId="0">
     <w:pict>
-      <v:shape id="_x0000_i1087" style="width:11.25pt;height:11.25pt" coordsize="" o:spt="100" o:bullet="t" adj="0,,0" path="" stroked="f">
+      <v:shape id="_x0000_i1098" style="width:11.25pt;height:11.25pt" coordsize="" o:spt="100" o:bullet="t" adj="0,,0" path="" stroked="f">
         <v:stroke joinstyle="miter"/>
         <v:imagedata r:id="rId1" o:title=""/>
         <v:formulas/>
@@ -21378,7 +20130,7 @@
 </file>
 
 <file path=customXml/itemProps1.xml><?xml version="1.0" encoding="utf-8"?>
-<ds:datastoreItem xmlns:ds="http://schemas.openxmlformats.org/officeDocument/2006/customXml" ds:itemID="{1A7AA68E-9468-403D-903C-5B8E8D66475C}">
+<ds:datastoreItem xmlns:ds="http://schemas.openxmlformats.org/officeDocument/2006/customXml" ds:itemID="{B1B3C452-4DB5-48D0-B91E-A5E8B9AC4B55}">
   <ds:schemaRefs>
     <ds:schemaRef ds:uri="http://schemas.openxmlformats.org/officeDocument/2006/bibliography"/>
   </ds:schemaRefs>
